--- a/week01/assignment/alternative-google-cloud-deploy.docx
+++ b/week01/assignment/alternative-google-cloud-deploy.docx
@@ -148,8 +148,8 @@
       <w:pPr>
         <w:pStyle w:val="Heading2"/>
       </w:pPr>
-      <w:bookmarkStart w:id="3" w:name="spinning-up-an-ubuntu-22.04.2-instance"/>
-      <w:bookmarkStart w:id="4" w:name="creating-an-ssh-key"/>
+      <w:bookmarkStart w:id="3" w:name="creating-an-ssh-key"/>
+      <w:bookmarkStart w:id="4" w:name="spinning-up-an-ubuntu-22.04.2-instance"/>
       <w:bookmarkEnd w:id="2"/>
       <w:r>
         <w:t>Creating an SSH Key</w:t>
@@ -202,33 +202,11 @@
           <w:numId w:val="1"/>
         </w:numPr>
       </w:pPr>
-      <w:proofErr w:type="spellStart"/>
-      <w:r>
-        <w:rPr>
-          <w:rStyle w:val="VerbatimChar"/>
-        </w:rPr>
-        <w:t>ssh</w:t>
-      </w:r>
-      <w:proofErr w:type="spellEnd"/>
-      <w:r>
-        <w:rPr>
-          <w:rStyle w:val="VerbatimChar"/>
-        </w:rPr>
-        <w:t xml:space="preserve">-keygen -t </w:t>
-      </w:r>
-      <w:proofErr w:type="spellStart"/>
-      <w:r>
-        <w:rPr>
-          <w:rStyle w:val="VerbatimChar"/>
-        </w:rPr>
-        <w:t>rsa</w:t>
-      </w:r>
-      <w:proofErr w:type="spellEnd"/>
-      <w:r>
-        <w:rPr>
-          <w:rStyle w:val="VerbatimChar"/>
-        </w:rPr>
-        <w:t xml:space="preserve"> -b 4096 -C "your_email@example.com"</w:t>
+      <w:r>
+        <w:rPr>
+          <w:rStyle w:val="VerbatimChar"/>
+        </w:rPr>
+        <w:t>ssh-keygen -t rsa -b 4096 -C "your_email@example.com"</w:t>
       </w:r>
     </w:p>
     <w:p>
@@ -258,31 +236,7 @@
         <w:pStyle w:val="FirstParagraph"/>
       </w:pPr>
       <w:r>
-        <w:t>This command generates a new SSH key, using the provided email as a label. Your public key will be saved in the file ~/.</w:t>
-      </w:r>
-      <w:proofErr w:type="spellStart"/>
-      <w:r>
-        <w:t>ssh</w:t>
-      </w:r>
-      <w:proofErr w:type="spellEnd"/>
-      <w:r>
-        <w:t>/id_rsa.pub and your private key will be saved in the file ~/.</w:t>
-      </w:r>
-      <w:proofErr w:type="spellStart"/>
-      <w:r>
-        <w:t>ssh</w:t>
-      </w:r>
-      <w:proofErr w:type="spellEnd"/>
-      <w:r>
-        <w:t>/</w:t>
-      </w:r>
-      <w:proofErr w:type="spellStart"/>
-      <w:r>
-        <w:t>id_rsa</w:t>
-      </w:r>
-      <w:proofErr w:type="spellEnd"/>
-      <w:r>
-        <w:t>.</w:t>
+        <w:t>This command generates a new SSH key, using the provided email as a label. Your public key will be saved in the file ~/.ssh/id_rsa.pub and your private key will be saved in the file ~/.ssh/id_rsa.</w:t>
       </w:r>
     </w:p>
     <w:p>
@@ -297,169 +251,197 @@
     </w:p>
     <w:p>
       <w:pPr>
-        <w:numPr>
-          <w:ilvl w:val="0"/>
-          <w:numId w:val="10"/>
-        </w:numPr>
-      </w:pPr>
-      <w:r>
-        <w:t xml:space="preserve">Download Git for Windows from the </w:t>
+        <w:pStyle w:val="Compact"/>
+        <w:numPr>
+          <w:ilvl w:val="0"/>
+          <w:numId w:val="13"/>
+        </w:numPr>
+      </w:pPr>
+      <w:r>
+        <w:t xml:space="preserve">Visit the official PuTTY download page: </w:t>
       </w:r>
       <w:hyperlink r:id="rId8">
         <w:r>
           <w:rPr>
             <w:rStyle w:val="Hyperlink"/>
           </w:rPr>
-          <w:t>Git website</w:t>
+          <w:t>https://www.chiark.greenend.org.uk/~sgtatham/putty/latest.html</w:t>
         </w:r>
       </w:hyperlink>
-      <w:r>
-        <w:t xml:space="preserve"> and install it.</w:t>
-      </w:r>
-    </w:p>
-    <w:p>
-      <w:pPr>
-        <w:numPr>
-          <w:ilvl w:val="0"/>
-          <w:numId w:val="10"/>
-        </w:numPr>
-      </w:pPr>
-      <w:r>
-        <w:t>Open Git Bash.</w:t>
-      </w:r>
-    </w:p>
-    <w:p>
-      <w:pPr>
-        <w:numPr>
-          <w:ilvl w:val="0"/>
-          <w:numId w:val="10"/>
-        </w:numPr>
-      </w:pPr>
-      <w:r>
-        <w:t>Enter the following command and replace “your_email@example.com” with your email address:</w:t>
-      </w:r>
-    </w:p>
-    <w:p>
-      <w:pPr>
-        <w:pStyle w:val="SourceCode"/>
-        <w:numPr>
-          <w:ilvl w:val="0"/>
-          <w:numId w:val="1"/>
-        </w:numPr>
-      </w:pPr>
-      <w:proofErr w:type="spellStart"/>
-      <w:r>
-        <w:rPr>
-          <w:rStyle w:val="VerbatimChar"/>
-        </w:rPr>
+    </w:p>
+    <w:p>
+      <w:pPr>
+        <w:pStyle w:val="Compact"/>
+        <w:numPr>
+          <w:ilvl w:val="0"/>
+          <w:numId w:val="13"/>
+        </w:numPr>
+      </w:pPr>
+      <w:r>
+        <w:t xml:space="preserve">Under “Package files”, download </w:t>
+      </w:r>
+      <w:r>
+        <w:rPr>
+          <w:rStyle w:val="VerbatimChar"/>
+        </w:rPr>
+        <w:t>putty-xx.xx-installer.msi</w:t>
+      </w:r>
+      <w:r>
+        <w:t xml:space="preserve"> (where </w:t>
+      </w:r>
+      <w:r>
+        <w:rPr>
+          <w:rStyle w:val="VerbatimChar"/>
+        </w:rPr>
+        <w:t>xx.xx</w:t>
+      </w:r>
+      <w:r>
+        <w:t xml:space="preserve"> is the latest version number).</w:t>
+      </w:r>
+    </w:p>
+    <w:p>
+      <w:pPr>
+        <w:pStyle w:val="Compact"/>
+        <w:numPr>
+          <w:ilvl w:val="0"/>
+          <w:numId w:val="13"/>
+        </w:numPr>
+      </w:pPr>
+      <w:r>
         <w:lastRenderedPageBreak/>
-        <w:t>ssh</w:t>
-      </w:r>
-      <w:proofErr w:type="spellEnd"/>
-      <w:r>
-        <w:rPr>
-          <w:rStyle w:val="VerbatimChar"/>
-        </w:rPr>
-        <w:t xml:space="preserve">-keygen -t </w:t>
-      </w:r>
-      <w:proofErr w:type="spellStart"/>
-      <w:r>
-        <w:rPr>
-          <w:rStyle w:val="VerbatimChar"/>
-        </w:rPr>
-        <w:t>rsa</w:t>
-      </w:r>
-      <w:proofErr w:type="spellEnd"/>
-      <w:r>
-        <w:rPr>
-          <w:rStyle w:val="VerbatimChar"/>
-        </w:rPr>
-        <w:t xml:space="preserve"> -b 4096 -C "your_email@example.com"</w:t>
-      </w:r>
-    </w:p>
-    <w:p>
-      <w:pPr>
-        <w:numPr>
-          <w:ilvl w:val="0"/>
-          <w:numId w:val="10"/>
-        </w:numPr>
-      </w:pPr>
-      <w:r>
-        <w:t>When asked to “Enter a file in which to save the key,” press Enter to use the default location.</w:t>
-      </w:r>
-    </w:p>
-    <w:p>
-      <w:pPr>
-        <w:numPr>
-          <w:ilvl w:val="0"/>
-          <w:numId w:val="10"/>
-        </w:numPr>
-      </w:pPr>
-      <w:r>
-        <w:t>At the prompt, type a secure passphrase.</w:t>
-      </w:r>
-    </w:p>
-    <w:p>
-      <w:pPr>
-        <w:pStyle w:val="FirstParagraph"/>
-      </w:pPr>
-      <w:r>
-        <w:t>The generated public key will be saved in the file /c/Users/</w:t>
-      </w:r>
-      <w:proofErr w:type="spellStart"/>
-      <w:r>
-        <w:t>your_username</w:t>
-      </w:r>
-      <w:proofErr w:type="spellEnd"/>
-      <w:r>
-        <w:t>/.</w:t>
-      </w:r>
-      <w:proofErr w:type="spellStart"/>
-      <w:r>
-        <w:t>ssh</w:t>
-      </w:r>
-      <w:proofErr w:type="spellEnd"/>
-      <w:r>
-        <w:t>/id_rsa.pub and the private key will be in the file /c/Users/</w:t>
-      </w:r>
-      <w:proofErr w:type="spellStart"/>
-      <w:r>
-        <w:t>your_username</w:t>
-      </w:r>
-      <w:proofErr w:type="spellEnd"/>
-      <w:r>
-        <w:t>/.</w:t>
-      </w:r>
-      <w:proofErr w:type="spellStart"/>
-      <w:r>
-        <w:t>ssh</w:t>
-      </w:r>
-      <w:proofErr w:type="spellEnd"/>
-      <w:r>
-        <w:t>/</w:t>
-      </w:r>
-      <w:proofErr w:type="spellStart"/>
-      <w:r>
-        <w:t>id_rsa</w:t>
-      </w:r>
-      <w:proofErr w:type="spellEnd"/>
+        <w:t>Run the downloaded installer and follow the on-screen instructions to install PuTTY.</w:t>
+      </w:r>
+    </w:p>
+    <w:p>
+      <w:pPr>
+        <w:pStyle w:val="Compact"/>
+        <w:numPr>
+          <w:ilvl w:val="0"/>
+          <w:numId w:val="13"/>
+        </w:numPr>
+      </w:pPr>
+      <w:r>
+        <w:t xml:space="preserve">Search for and open </w:t>
+      </w:r>
+      <w:r>
+        <w:rPr>
+          <w:rStyle w:val="VerbatimChar"/>
+        </w:rPr>
+        <w:t>PuTTYgen</w:t>
+      </w:r>
+      <w:r>
+        <w:t xml:space="preserve"> from the Start menu.</w:t>
+      </w:r>
+    </w:p>
+    <w:p>
+      <w:pPr>
+        <w:pStyle w:val="Compact"/>
+        <w:numPr>
+          <w:ilvl w:val="0"/>
+          <w:numId w:val="13"/>
+        </w:numPr>
+      </w:pPr>
+      <w:r>
+        <w:t xml:space="preserve">Click on the </w:t>
+      </w:r>
+      <w:r>
+        <w:rPr>
+          <w:rStyle w:val="VerbatimChar"/>
+        </w:rPr>
+        <w:t>Generate</w:t>
+      </w:r>
+      <w:r>
+        <w:t xml:space="preserve"> button.</w:t>
+      </w:r>
+    </w:p>
+    <w:p>
+      <w:pPr>
+        <w:pStyle w:val="Compact"/>
+        <w:numPr>
+          <w:ilvl w:val="0"/>
+          <w:numId w:val="13"/>
+        </w:numPr>
+      </w:pPr>
+      <w:r>
+        <w:t>Move your mouse randomly over the blank area to generate some randomness until the progress bar fills up.</w:t>
+      </w:r>
+    </w:p>
+    <w:p>
+      <w:pPr>
+        <w:pStyle w:val="Compact"/>
+        <w:numPr>
+          <w:ilvl w:val="0"/>
+          <w:numId w:val="13"/>
+        </w:numPr>
+      </w:pPr>
+      <w:r>
+        <w:t>Once the key has been generated, you’ll see the key displayed in the text field.</w:t>
+      </w:r>
+    </w:p>
+    <w:p>
+      <w:pPr>
+        <w:pStyle w:val="Compact"/>
+        <w:numPr>
+          <w:ilvl w:val="0"/>
+          <w:numId w:val="13"/>
+        </w:numPr>
+      </w:pPr>
+      <w:r>
+        <w:t xml:space="preserve">Save the private key by clicking </w:t>
+      </w:r>
+      <w:r>
+        <w:rPr>
+          <w:rStyle w:val="VerbatimChar"/>
+        </w:rPr>
+        <w:t>Save private key</w:t>
+      </w:r>
+      <w:r>
+        <w:t>. Save it somewhere safe and remember the location; you’ll need it for authentication.</w:t>
+      </w:r>
+    </w:p>
+    <w:p>
+      <w:pPr>
+        <w:pStyle w:val="Heading2"/>
+      </w:pPr>
+      <w:bookmarkStart w:id="7" w:name="X10dc35059091cb8265b310d36607f9d7dab055f"/>
+      <w:bookmarkEnd w:id="3"/>
+      <w:bookmarkEnd w:id="6"/>
+      <w:r>
+        <w:t>Adding an SSH Key to Your Google Cloud Instance</w:t>
+      </w:r>
+    </w:p>
+    <w:p>
+      <w:pPr>
+        <w:pStyle w:val="Compact"/>
+        <w:numPr>
+          <w:ilvl w:val="0"/>
+          <w:numId w:val="11"/>
+        </w:numPr>
+      </w:pPr>
+      <w:r>
+        <w:t xml:space="preserve">Go to the metadata page in the Google Cloud Console by clicking on </w:t>
+      </w:r>
+      <w:r>
+        <w:rPr>
+          <w:rStyle w:val="VerbatimChar"/>
+        </w:rPr>
+        <w:t>Compute Engine</w:t>
+      </w:r>
+      <w:r>
+        <w:t xml:space="preserve"> -&gt; </w:t>
+      </w:r>
+      <w:r>
+        <w:rPr>
+          <w:rStyle w:val="VerbatimChar"/>
+        </w:rPr>
+        <w:t>Metadata</w:t>
+      </w:r>
       <w:r>
         <w:t>.</w:t>
       </w:r>
     </w:p>
     <w:p>
       <w:pPr>
-        <w:pStyle w:val="Heading2"/>
-      </w:pPr>
-      <w:bookmarkStart w:id="7" w:name="X10dc35059091cb8265b310d36607f9d7dab055f"/>
-      <w:bookmarkEnd w:id="4"/>
-      <w:bookmarkEnd w:id="6"/>
-      <w:r>
-        <w:t>Adding an SSH Key to Your Google Cloud Instance</w:t>
-      </w:r>
-    </w:p>
-    <w:p>
-      <w:pPr>
         <w:pStyle w:val="Compact"/>
         <w:numPr>
           <w:ilvl w:val="0"/>
@@ -467,22 +449,43 @@
         </w:numPr>
       </w:pPr>
       <w:r>
-        <w:t xml:space="preserve">Go to the metadata page in the Google Cloud Console by clicking on </w:t>
-      </w:r>
-      <w:r>
-        <w:rPr>
-          <w:rStyle w:val="VerbatimChar"/>
-        </w:rPr>
-        <w:t>Compute Engine</w:t>
-      </w:r>
-      <w:r>
-        <w:t xml:space="preserve"> -&gt; </w:t>
-      </w:r>
-      <w:r>
-        <w:rPr>
-          <w:rStyle w:val="VerbatimChar"/>
-        </w:rPr>
-        <w:t>Metadata</w:t>
+        <w:t xml:space="preserve">Click on the </w:t>
+      </w:r>
+      <w:r>
+        <w:rPr>
+          <w:rStyle w:val="VerbatimChar"/>
+        </w:rPr>
+        <w:t>SSH Keys</w:t>
+      </w:r>
+      <w:r>
+        <w:t xml:space="preserve"> tab.</w:t>
+      </w:r>
+    </w:p>
+    <w:p>
+      <w:pPr>
+        <w:pStyle w:val="Compact"/>
+        <w:numPr>
+          <w:ilvl w:val="0"/>
+          <w:numId w:val="11"/>
+        </w:numPr>
+      </w:pPr>
+      <w:r>
+        <w:t xml:space="preserve">Click on </w:t>
+      </w:r>
+      <w:r>
+        <w:rPr>
+          <w:rStyle w:val="VerbatimChar"/>
+        </w:rPr>
+        <w:t>Edit</w:t>
+      </w:r>
+      <w:r>
+        <w:t xml:space="preserve">, then </w:t>
+      </w:r>
+      <w:r>
+        <w:rPr>
+          <w:rStyle w:val="VerbatimChar"/>
+        </w:rPr>
+        <w:t>Add item</w:t>
       </w:r>
       <w:r>
         <w:t>.</w:t>
@@ -497,16 +500,7 @@
         </w:numPr>
       </w:pPr>
       <w:r>
-        <w:t xml:space="preserve">Click on the </w:t>
-      </w:r>
-      <w:r>
-        <w:rPr>
-          <w:rStyle w:val="VerbatimChar"/>
-        </w:rPr>
-        <w:t>SSH Keys</w:t>
-      </w:r>
-      <w:r>
-        <w:t xml:space="preserve"> tab.</w:t>
+        <w:t>Open your public key file with a text editor, copy the content, and paste it into the box.</w:t>
       </w:r>
     </w:p>
     <w:p>
@@ -518,22 +512,13 @@
         </w:numPr>
       </w:pPr>
       <w:r>
-        <w:t xml:space="preserve">Click on </w:t>
-      </w:r>
-      <w:r>
-        <w:rPr>
-          <w:rStyle w:val="VerbatimChar"/>
-        </w:rPr>
-        <w:t>Edit</w:t>
-      </w:r>
-      <w:r>
-        <w:t xml:space="preserve">, then </w:t>
-      </w:r>
-      <w:r>
-        <w:rPr>
-          <w:rStyle w:val="VerbatimChar"/>
-        </w:rPr>
-        <w:t>Add item</w:t>
+        <w:t xml:space="preserve">Click </w:t>
+      </w:r>
+      <w:r>
+        <w:rPr>
+          <w:rStyle w:val="VerbatimChar"/>
+        </w:rPr>
+        <w:t>Save</w:t>
       </w:r>
       <w:r>
         <w:t>.</w:t>
@@ -542,39 +527,6 @@
     <w:p>
       <w:pPr>
         <w:pStyle w:val="Compact"/>
-        <w:numPr>
-          <w:ilvl w:val="0"/>
-          <w:numId w:val="11"/>
-        </w:numPr>
-      </w:pPr>
-      <w:r>
-        <w:t>Open your public key file with a text editor, copy the content, and paste it into the box.</w:t>
-      </w:r>
-    </w:p>
-    <w:p>
-      <w:pPr>
-        <w:pStyle w:val="Compact"/>
-        <w:numPr>
-          <w:ilvl w:val="0"/>
-          <w:numId w:val="11"/>
-        </w:numPr>
-      </w:pPr>
-      <w:r>
-        <w:t xml:space="preserve">Click </w:t>
-      </w:r>
-      <w:r>
-        <w:rPr>
-          <w:rStyle w:val="VerbatimChar"/>
-        </w:rPr>
-        <w:t>Save</w:t>
-      </w:r>
-      <w:r>
-        <w:t>.</w:t>
-      </w:r>
-    </w:p>
-    <w:p>
-      <w:pPr>
-        <w:pStyle w:val="Compact"/>
         <w:ind w:left="240"/>
       </w:pPr>
     </w:p>
@@ -593,10 +545,7 @@
         <w:t>Username</w:t>
       </w:r>
       <w:r>
-        <w:t xml:space="preserve"> </w:t>
-      </w:r>
-      <w:r>
-        <w:t>that appears after the upload. You will use this username for port-forwarding later.</w:t>
+        <w:t xml:space="preserve"> that appears after the upload. You will use this username for port-forwarding later.</w:t>
       </w:r>
     </w:p>
     <w:p>
@@ -609,7 +558,7 @@
           <w:noProof/>
         </w:rPr>
         <w:drawing>
-          <wp:inline distT="0" distB="0" distL="0" distR="0" wp14:anchorId="7B1CE52F" wp14:editId="4DD5C61A">
+          <wp:inline distT="0" distB="0" distL="0" distR="0" wp14:anchorId="1B8FCE14" wp14:editId="76E192B4">
             <wp:extent cx="1340709" cy="764386"/>
             <wp:effectExtent l="0" t="0" r="5715" b="0"/>
             <wp:docPr id="1575728367" name="Picture 22" descr="A screenshot of a computer&#10;&#10;Description automatically generated"/>
@@ -708,7 +657,7 @@
           <w:noProof/>
         </w:rPr>
         <w:drawing>
-          <wp:inline distT="0" distB="0" distL="0" distR="0" wp14:anchorId="293FBCDD" wp14:editId="0D386A31">
+          <wp:inline distT="0" distB="0" distL="0" distR="0" wp14:anchorId="46C6017F" wp14:editId="35343396">
             <wp:extent cx="2221147" cy="1890584"/>
             <wp:effectExtent l="0" t="0" r="1905" b="1905"/>
             <wp:docPr id="529160782" name="Picture 12" descr="A screenshot of a computer&#10;&#10;Description automatically generated"/>
@@ -765,6 +714,7 @@
         </w:numPr>
       </w:pPr>
       <w:r>
+        <w:lastRenderedPageBreak/>
         <w:t>Click Enable</w:t>
       </w:r>
     </w:p>
@@ -776,9 +726,8 @@
         <w:rPr>
           <w:noProof/>
         </w:rPr>
-        <w:lastRenderedPageBreak/>
         <w:drawing>
-          <wp:inline distT="0" distB="0" distL="0" distR="0" wp14:anchorId="355136C4" wp14:editId="4C995E6D">
+          <wp:inline distT="0" distB="0" distL="0" distR="0" wp14:anchorId="2EABE227" wp14:editId="130FB1C9">
             <wp:extent cx="1484740" cy="765185"/>
             <wp:effectExtent l="0" t="0" r="1270" b="0"/>
             <wp:docPr id="1054017770" name="Picture 13" descr="A screenshot of a computer application&#10;&#10;Description automatically generated"/>
@@ -848,7 +797,7 @@
           <w:noProof/>
         </w:rPr>
         <w:drawing>
-          <wp:inline distT="0" distB="0" distL="0" distR="0" wp14:anchorId="60FC4AB3" wp14:editId="7F04D6F0">
+          <wp:inline distT="0" distB="0" distL="0" distR="0" wp14:anchorId="5C2427A9" wp14:editId="72126EB6">
             <wp:extent cx="3947984" cy="1772797"/>
             <wp:effectExtent l="0" t="0" r="1905" b="5715"/>
             <wp:docPr id="2078626782" name="Picture 14" descr="A screenshot of a web page&#10;&#10;Description automatically generated"/>
@@ -905,13 +854,7 @@
         <w:rPr>
           <w:rStyle w:val="VerbatimChar"/>
         </w:rPr>
-        <w:t>Create</w:t>
-      </w:r>
-      <w:r>
-        <w:rPr>
-          <w:rStyle w:val="VerbatimChar"/>
-        </w:rPr>
-        <w:t xml:space="preserve"> Instance</w:t>
+        <w:t>Create Instance</w:t>
       </w:r>
       <w:r>
         <w:t>.</w:t>
@@ -931,7 +874,7 @@
           <w:noProof/>
         </w:rPr>
         <w:drawing>
-          <wp:inline distT="0" distB="0" distL="0" distR="0" wp14:anchorId="7FBAEC01" wp14:editId="661043A0">
+          <wp:inline distT="0" distB="0" distL="0" distR="0" wp14:anchorId="482E20AC" wp14:editId="2CA8372F">
             <wp:extent cx="1334530" cy="335679"/>
             <wp:effectExtent l="0" t="0" r="0" b="0"/>
             <wp:docPr id="1360791305" name="Picture 15"/>
@@ -1045,7 +988,7 @@
           <w:noProof/>
         </w:rPr>
         <w:drawing>
-          <wp:inline distT="0" distB="0" distL="0" distR="0" wp14:anchorId="0878FC39" wp14:editId="4360F4E1">
+          <wp:inline distT="0" distB="0" distL="0" distR="0" wp14:anchorId="4C59D19A" wp14:editId="2E69D5D4">
             <wp:extent cx="2940908" cy="3348426"/>
             <wp:effectExtent l="0" t="0" r="5715" b="4445"/>
             <wp:docPr id="1580586056" name="Picture 16" descr="A screenshot of a computer&#10;&#10;Description automatically generated"/>
@@ -1101,7 +1044,6 @@
         </w:numPr>
       </w:pPr>
       <w:r>
-        <w:lastRenderedPageBreak/>
         <w:t xml:space="preserve">In the </w:t>
       </w:r>
       <w:r>
@@ -1132,7 +1074,7 @@
           <w:noProof/>
         </w:rPr>
         <w:drawing>
-          <wp:inline distT="0" distB="0" distL="0" distR="0" wp14:anchorId="7F30330A" wp14:editId="7469ED48">
+          <wp:inline distT="0" distB="0" distL="0" distR="0" wp14:anchorId="7DC21C7B" wp14:editId="1ACB9472">
             <wp:extent cx="3342503" cy="943828"/>
             <wp:effectExtent l="0" t="0" r="0" b="0"/>
             <wp:docPr id="2095795131" name="Picture 18" descr="A screenshot of a computer&#10;&#10;Description automatically generated"/>
@@ -1183,10 +1125,7 @@
         </w:numPr>
       </w:pPr>
       <w:r>
-        <w:t>S</w:t>
-      </w:r>
-      <w:r>
-        <w:t xml:space="preserve">elect </w:t>
+        <w:t xml:space="preserve">Select </w:t>
       </w:r>
       <w:r>
         <w:rPr>
@@ -1204,10 +1143,7 @@
         <w:t>Ubuntu 22.04 LTS</w:t>
       </w:r>
       <w:r>
-        <w:t xml:space="preserve"> from the list</w:t>
-      </w:r>
-      <w:r>
-        <w:t>.</w:t>
+        <w:t xml:space="preserve"> from the list.</w:t>
       </w:r>
     </w:p>
     <w:p>
@@ -1250,7 +1186,7 @@
           <w:noProof/>
         </w:rPr>
         <w:drawing>
-          <wp:inline distT="0" distB="0" distL="0" distR="0" wp14:anchorId="0050F4B6" wp14:editId="3EDF109C">
+          <wp:inline distT="0" distB="0" distL="0" distR="0" wp14:anchorId="0F0A9356" wp14:editId="23C30D61">
             <wp:extent cx="3417682" cy="3429000"/>
             <wp:effectExtent l="0" t="0" r="0" b="0"/>
             <wp:docPr id="1807045236" name="Picture 17" descr="A screenshot of a computer&#10;&#10;Description automatically generated"/>
@@ -1334,7 +1270,7 @@
           <w:noProof/>
         </w:rPr>
         <w:drawing>
-          <wp:inline distT="0" distB="0" distL="0" distR="0" wp14:anchorId="39C7322A" wp14:editId="369EA26F">
+          <wp:inline distT="0" distB="0" distL="0" distR="0" wp14:anchorId="0CE5127D" wp14:editId="4B030D7E">
             <wp:extent cx="2582562" cy="690891"/>
             <wp:effectExtent l="0" t="0" r="0" b="0"/>
             <wp:docPr id="1198807000" name="Picture 19" descr="A white background with black text&#10;&#10;Description automatically generated"/>
@@ -1422,7 +1358,7 @@
         <w:pStyle w:val="Heading2"/>
       </w:pPr>
       <w:bookmarkStart w:id="8" w:name="X4da5f7adf2f526b73e5fc649c3b7e9973ba946c"/>
-      <w:bookmarkEnd w:id="3"/>
+      <w:bookmarkEnd w:id="4"/>
       <w:r>
         <w:lastRenderedPageBreak/>
         <w:t>Setting Up Your Ubuntu Full Desktop Image</w:t>
@@ -1454,7 +1390,7 @@
           <w:noProof/>
         </w:rPr>
         <w:drawing>
-          <wp:inline distT="0" distB="0" distL="0" distR="0" wp14:anchorId="7AEAE7D2" wp14:editId="5EF225A6">
+          <wp:inline distT="0" distB="0" distL="0" distR="0" wp14:anchorId="4F296A92" wp14:editId="02EA4E0A">
             <wp:extent cx="5943600" cy="629285"/>
             <wp:effectExtent l="0" t="0" r="0" b="5715"/>
             <wp:docPr id="1329608825" name="Picture 21"/>
@@ -1503,24 +1439,37 @@
       <w:bookmarkStart w:id="9" w:name="downloading-and-running-the-setup-script"/>
       <w:bookmarkEnd w:id="8"/>
       <w:r>
-        <w:t>Downloading and Running the Setup Script</w:t>
-      </w:r>
-    </w:p>
-    <w:p>
-      <w:pPr>
-        <w:numPr>
-          <w:ilvl w:val="0"/>
-          <w:numId w:val="6"/>
-        </w:numPr>
-      </w:pPr>
-      <w:r>
-        <w:t xml:space="preserve">Download the </w:t>
-      </w:r>
-      <w:r>
-        <w:t>git repository for the class.</w:t>
-      </w:r>
-      <w:r>
-        <w:t xml:space="preserve"> </w:t>
+        <w:t>SSH into your VM</w:t>
+      </w:r>
+    </w:p>
+    <w:p>
+      <w:pPr>
+        <w:pStyle w:val="Heading3"/>
+      </w:pPr>
+      <w:r>
+        <w:t>On macOS</w:t>
+      </w:r>
+    </w:p>
+    <w:p>
+      <w:pPr>
+        <w:numPr>
+          <w:ilvl w:val="0"/>
+          <w:numId w:val="14"/>
+        </w:numPr>
+      </w:pPr>
+      <w:r>
+        <w:t>Open Terminal.</w:t>
+      </w:r>
+    </w:p>
+    <w:p>
+      <w:pPr>
+        <w:numPr>
+          <w:ilvl w:val="0"/>
+          <w:numId w:val="14"/>
+        </w:numPr>
+      </w:pPr>
+      <w:r>
+        <w:t>Enter the following command. Replace USER with the username that appears when uploading your key to Google Cloud and replace External IP with the External IP from your Google Cloud VM.</w:t>
       </w:r>
     </w:p>
     <w:p>
@@ -1540,13 +1489,193 @@
         <w:rPr>
           <w:rStyle w:val="VerbatimChar"/>
         </w:rPr>
-        <w:t xml:space="preserve">git clone </w:t>
-      </w:r>
-      <w:r>
-        <w:rPr>
-          <w:rStyle w:val="VerbatimChar"/>
-        </w:rPr>
-        <w:t>https://github.com/bellevue-university/dsc650-infra.git</w:t>
+        <w:t>ssh USER@EXTERNALIP</w:t>
+      </w:r>
+    </w:p>
+    <w:p>
+      <w:pPr>
+        <w:pStyle w:val="Heading3"/>
+      </w:pPr>
+      <w:r>
+        <w:t>On Windows</w:t>
+      </w:r>
+    </w:p>
+    <w:p>
+      <w:pPr>
+        <w:pStyle w:val="Compact"/>
+        <w:numPr>
+          <w:ilvl w:val="0"/>
+          <w:numId w:val="15"/>
+        </w:numPr>
+      </w:pPr>
+      <w:r>
+        <w:t>Open PuTTY (the main program).</w:t>
+      </w:r>
+    </w:p>
+    <w:p>
+      <w:pPr>
+        <w:pStyle w:val="Compact"/>
+        <w:numPr>
+          <w:ilvl w:val="0"/>
+          <w:numId w:val="15"/>
+        </w:numPr>
+      </w:pPr>
+      <w:r>
+        <w:t xml:space="preserve">Under </w:t>
+      </w:r>
+      <w:r>
+        <w:rPr>
+          <w:rStyle w:val="VerbatimChar"/>
+        </w:rPr>
+        <w:t>Host Name (or IP address)</w:t>
+      </w:r>
+      <w:r>
+        <w:t>, enter the IP address of the Google Cloud Virtual Machine.</w:t>
+      </w:r>
+    </w:p>
+    <w:p>
+      <w:pPr>
+        <w:pStyle w:val="Compact"/>
+        <w:numPr>
+          <w:ilvl w:val="0"/>
+          <w:numId w:val="15"/>
+        </w:numPr>
+      </w:pPr>
+      <w:r>
+        <w:t>On the left pane, go to Connection -&gt; SSH -&gt; Auth.</w:t>
+      </w:r>
+    </w:p>
+    <w:p>
+      <w:pPr>
+        <w:pStyle w:val="Compact"/>
+        <w:numPr>
+          <w:ilvl w:val="0"/>
+          <w:numId w:val="15"/>
+        </w:numPr>
+      </w:pPr>
+      <w:r>
+        <w:t xml:space="preserve">Click on the </w:t>
+      </w:r>
+      <w:r>
+        <w:rPr>
+          <w:rStyle w:val="VerbatimChar"/>
+        </w:rPr>
+        <w:t>Browse</w:t>
+      </w:r>
+      <w:r>
+        <w:t xml:space="preserve"> button and select the private key you saved in the previous step.</w:t>
+      </w:r>
+    </w:p>
+    <w:p>
+      <w:pPr>
+        <w:pStyle w:val="Compact"/>
+        <w:numPr>
+          <w:ilvl w:val="0"/>
+          <w:numId w:val="15"/>
+        </w:numPr>
+      </w:pPr>
+      <w:r>
+        <w:t xml:space="preserve">Return to the main </w:t>
+      </w:r>
+      <w:r>
+        <w:rPr>
+          <w:rStyle w:val="VerbatimChar"/>
+        </w:rPr>
+        <w:t>Session</w:t>
+      </w:r>
+      <w:r>
+        <w:t xml:space="preserve"> section, enter a name for this session under </w:t>
+      </w:r>
+      <w:r>
+        <w:rPr>
+          <w:rStyle w:val="VerbatimChar"/>
+        </w:rPr>
+        <w:t>Saved Sessions</w:t>
+      </w:r>
+      <w:r>
+        <w:t xml:space="preserve"> and click </w:t>
+      </w:r>
+      <w:r>
+        <w:rPr>
+          <w:rStyle w:val="VerbatimChar"/>
+        </w:rPr>
+        <w:t>Save</w:t>
+      </w:r>
+      <w:r>
+        <w:t>. This way, you won’t need to repeat the above steps every time.</w:t>
+      </w:r>
+    </w:p>
+    <w:p>
+      <w:pPr>
+        <w:pStyle w:val="Compact"/>
+        <w:numPr>
+          <w:ilvl w:val="0"/>
+          <w:numId w:val="15"/>
+        </w:numPr>
+      </w:pPr>
+      <w:r>
+        <w:t xml:space="preserve">Click </w:t>
+      </w:r>
+      <w:r>
+        <w:rPr>
+          <w:rStyle w:val="VerbatimChar"/>
+        </w:rPr>
+        <w:t>Open</w:t>
+      </w:r>
+      <w:r>
+        <w:t xml:space="preserve"> to initiate the SSH connection.</w:t>
+      </w:r>
+    </w:p>
+    <w:p>
+      <w:pPr>
+        <w:pStyle w:val="Compact"/>
+        <w:numPr>
+          <w:ilvl w:val="0"/>
+          <w:numId w:val="15"/>
+        </w:numPr>
+      </w:pPr>
+      <w:r>
+        <w:t xml:space="preserve">The first time you connect, you’ll see a security alert. Click </w:t>
+      </w:r>
+      <w:r>
+        <w:rPr>
+          <w:rStyle w:val="VerbatimChar"/>
+        </w:rPr>
+        <w:t>Yes</w:t>
+      </w:r>
+      <w:r>
+        <w:t xml:space="preserve"> to trust and add the host’s key to your cache.</w:t>
+      </w:r>
+    </w:p>
+    <w:p>
+      <w:pPr>
+        <w:pStyle w:val="Compact"/>
+        <w:numPr>
+          <w:ilvl w:val="0"/>
+          <w:numId w:val="15"/>
+        </w:numPr>
+      </w:pPr>
+      <w:r>
+        <w:t>Log in with the username you’ve set up on the VM. Since you’re using key authentication, you should not be prompted for a password (unless you set a passphrase for your SSH key).</w:t>
+      </w:r>
+    </w:p>
+    <w:p>
+      <w:pPr>
+        <w:pStyle w:val="Heading2"/>
+      </w:pPr>
+      <w:r>
+        <w:t>Downloading and Running the Setup Script</w:t>
+      </w:r>
+    </w:p>
+    <w:p>
+      <w:pPr>
+        <w:numPr>
+          <w:ilvl w:val="0"/>
+          <w:numId w:val="6"/>
+        </w:numPr>
+      </w:pPr>
+      <w:r>
+        <w:t xml:space="preserve">Download the git repository for the class. </w:t>
       </w:r>
     </w:p>
     <w:p>
@@ -1554,7 +1683,7 @@
         <w:pStyle w:val="SourceCode"/>
         <w:numPr>
           <w:ilvl w:val="0"/>
-          <w:numId w:val="6"/>
+          <w:numId w:val="1"/>
         </w:numPr>
         <w:rPr>
           <w:rStyle w:val="VerbatimChar"/>
@@ -1566,13 +1695,33 @@
         <w:rPr>
           <w:rStyle w:val="VerbatimChar"/>
         </w:rPr>
-        <w:t>Change</w:t>
-      </w:r>
-      <w:r>
-        <w:rPr>
-          <w:rStyle w:val="VerbatimChar"/>
-        </w:rPr>
-        <w:t xml:space="preserve"> into the dsc650-infra directory.</w:t>
+        <w:t xml:space="preserve">git clone </w:t>
+      </w:r>
+      <w:r>
+        <w:rPr>
+          <w:rStyle w:val="VerbatimChar"/>
+        </w:rPr>
+        <w:t>https://github.com/bellevue-university/dsc650-infra.git</w:t>
+      </w:r>
+    </w:p>
+    <w:p>
+      <w:pPr>
+        <w:pStyle w:val="SourceCode"/>
+        <w:numPr>
+          <w:ilvl w:val="0"/>
+          <w:numId w:val="6"/>
+        </w:numPr>
+        <w:rPr>
+          <w:rStyle w:val="VerbatimChar"/>
+          <w:rFonts w:asciiTheme="minorHAnsi" w:hAnsiTheme="minorHAnsi"/>
+          <w:sz w:val="24"/>
+        </w:rPr>
+      </w:pPr>
+      <w:r>
+        <w:rPr>
+          <w:rStyle w:val="VerbatimChar"/>
+        </w:rPr>
+        <w:t>Change into the dsc650-infra directory.</w:t>
       </w:r>
     </w:p>
     <w:p>
@@ -1606,19 +1755,11 @@
           <w:numId w:val="1"/>
         </w:numPr>
       </w:pPr>
-      <w:proofErr w:type="spellStart"/>
-      <w:r>
-        <w:rPr>
-          <w:rStyle w:val="VerbatimChar"/>
-        </w:rPr>
-        <w:t>chmod</w:t>
-      </w:r>
-      <w:proofErr w:type="spellEnd"/>
-      <w:r>
-        <w:rPr>
-          <w:rStyle w:val="VerbatimChar"/>
-        </w:rPr>
-        <w:t xml:space="preserve"> +x setup.sh</w:t>
+      <w:r>
+        <w:rPr>
+          <w:rStyle w:val="VerbatimChar"/>
+        </w:rPr>
+        <w:t>chmod +x setup.sh</w:t>
       </w:r>
     </w:p>
     <w:p>
@@ -1629,6 +1770,7 @@
         </w:numPr>
       </w:pPr>
       <w:r>
+        <w:lastRenderedPageBreak/>
         <w:t>Run the script:</w:t>
       </w:r>
     </w:p>
@@ -1640,25 +1782,11 @@
           <w:numId w:val="1"/>
         </w:numPr>
       </w:pPr>
-      <w:proofErr w:type="spellStart"/>
-      <w:r>
-        <w:rPr>
-          <w:rStyle w:val="VerbatimChar"/>
-        </w:rPr>
-        <w:t>sudo</w:t>
-      </w:r>
-      <w:proofErr w:type="spellEnd"/>
-      <w:r>
-        <w:rPr>
-          <w:rStyle w:val="VerbatimChar"/>
-        </w:rPr>
-        <w:t xml:space="preserve"> </w:t>
-      </w:r>
-      <w:r>
-        <w:rPr>
-          <w:rStyle w:val="VerbatimChar"/>
-        </w:rPr>
-        <w:t>./setup.sh</w:t>
+      <w:r>
+        <w:rPr>
+          <w:rStyle w:val="VerbatimChar"/>
+        </w:rPr>
+        <w:t>sudo ./setup.sh</w:t>
       </w:r>
     </w:p>
     <w:p>
@@ -1697,21 +1825,7 @@
         <w:rPr>
           <w:rStyle w:val="VerbatimChar"/>
         </w:rPr>
-        <w:t xml:space="preserve">cd </w:t>
-      </w:r>
-      <w:proofErr w:type="spellStart"/>
-      <w:r>
-        <w:rPr>
-          <w:rStyle w:val="VerbatimChar"/>
-        </w:rPr>
-        <w:t>bellevue</w:t>
-      </w:r>
-      <w:proofErr w:type="spellEnd"/>
-      <w:r>
-        <w:rPr>
-          <w:rStyle w:val="VerbatimChar"/>
-        </w:rPr>
-        <w:t>-bigdata</w:t>
+        <w:t>cd bellevue-bigdata</w:t>
       </w:r>
       <w:r>
         <w:t xml:space="preserve"> and hit </w:t>
@@ -1734,61 +1848,39 @@
       <w:r>
         <w:t xml:space="preserve">You should now see several directories: </w:t>
       </w:r>
-      <w:proofErr w:type="spellStart"/>
-      <w:r>
-        <w:rPr>
-          <w:rStyle w:val="VerbatimChar"/>
-        </w:rPr>
-        <w:t>hadoop</w:t>
-      </w:r>
-      <w:proofErr w:type="spellEnd"/>
-      <w:r>
-        <w:rPr>
-          <w:rStyle w:val="VerbatimChar"/>
-        </w:rPr>
-        <w:t>-hive-spark-</w:t>
-      </w:r>
-      <w:proofErr w:type="spellStart"/>
-      <w:r>
-        <w:rPr>
-          <w:rStyle w:val="VerbatimChar"/>
-        </w:rPr>
-        <w:t>hbase</w:t>
-      </w:r>
-      <w:proofErr w:type="spellEnd"/>
+      <w:r>
+        <w:rPr>
+          <w:rStyle w:val="VerbatimChar"/>
+        </w:rPr>
+        <w:t>hadoop-hive-spark-hbase</w:t>
+      </w:r>
       <w:r>
         <w:t xml:space="preserve">, </w:t>
       </w:r>
-      <w:proofErr w:type="spellStart"/>
       <w:r>
         <w:rPr>
           <w:rStyle w:val="VerbatimChar"/>
         </w:rPr>
         <w:t>kafka</w:t>
       </w:r>
-      <w:proofErr w:type="spellEnd"/>
       <w:r>
         <w:t xml:space="preserve">, </w:t>
       </w:r>
-      <w:proofErr w:type="spellStart"/>
       <w:r>
         <w:rPr>
           <w:rStyle w:val="VerbatimChar"/>
         </w:rPr>
         <w:t>nifi</w:t>
       </w:r>
-      <w:proofErr w:type="spellEnd"/>
       <w:r>
         <w:t xml:space="preserve">, and </w:t>
       </w:r>
-      <w:proofErr w:type="spellStart"/>
       <w:r>
         <w:rPr>
           <w:rStyle w:val="VerbatimChar"/>
         </w:rPr>
         <w:t>solr</w:t>
       </w:r>
-      <w:proofErr w:type="spellEnd"/>
       <w:r>
         <w:t xml:space="preserve">. Each contains a </w:t>
       </w:r>
@@ -1796,18 +1888,19 @@
         <w:rPr>
           <w:rStyle w:val="VerbatimChar"/>
         </w:rPr>
-        <w:t>docker-</w:t>
-      </w:r>
-      <w:proofErr w:type="spellStart"/>
-      <w:r>
-        <w:rPr>
-          <w:rStyle w:val="VerbatimChar"/>
-        </w:rPr>
-        <w:t>compose.yml</w:t>
-      </w:r>
-      <w:proofErr w:type="spellEnd"/>
-      <w:r>
-        <w:t xml:space="preserve"> file</w:t>
+        <w:t>docker-compose.yml</w:t>
+      </w:r>
+      <w:r>
+        <w:t xml:space="preserve"> file except for </w:t>
+      </w:r>
+      <w:r>
+        <w:rPr>
+          <w:rStyle w:val="VerbatimChar"/>
+        </w:rPr>
+        <w:t>nifi</w:t>
+      </w:r>
+      <w:r>
+        <w:t xml:space="preserve"> which contais the software binaries.</w:t>
       </w:r>
     </w:p>
     <w:p>
@@ -1815,7 +1908,35 @@
         <w:pStyle w:val="FirstParagraph"/>
       </w:pPr>
       <w:r>
-        <w:t>Follow these steps for each directory:</w:t>
+        <w:t xml:space="preserve">Follow these steps for the </w:t>
+      </w:r>
+      <w:r>
+        <w:rPr>
+          <w:rStyle w:val="VerbatimChar"/>
+          <w:b/>
+          <w:bCs/>
+        </w:rPr>
+        <w:t>hadoop-hive-spark-hbase</w:t>
+      </w:r>
+      <w:r>
+        <w:rPr>
+          <w:rStyle w:val="VerbatimChar"/>
+        </w:rPr>
+        <w:t xml:space="preserve"> and </w:t>
+      </w:r>
+      <w:r>
+        <w:rPr>
+          <w:rStyle w:val="VerbatimChar"/>
+          <w:b/>
+          <w:bCs/>
+        </w:rPr>
+        <w:t>solr</w:t>
+      </w:r>
+      <w:r>
+        <w:rPr>
+          <w:rStyle w:val="VerbatimChar"/>
+        </w:rPr>
+        <w:t xml:space="preserve"> directores:</w:t>
       </w:r>
     </w:p>
     <w:p>
@@ -1845,10 +1966,7 @@
         <w:t>&lt;directory-name&gt;</w:t>
       </w:r>
       <w:r>
-        <w:t xml:space="preserve"> with the name of the directory</w:t>
-      </w:r>
-      <w:r>
-        <w:t>.</w:t>
+        <w:t xml:space="preserve"> with the name of the directory.</w:t>
       </w:r>
     </w:p>
     <w:p>
@@ -1868,7 +1986,31 @@
           <w:i/>
           <w:iCs/>
         </w:rPr>
-        <w:t>docker-compose</w:t>
+        <w:t>docker-compose up -d</w:t>
+      </w:r>
+      <w:r>
+        <w:t xml:space="preserve"> and hit </w:t>
+      </w:r>
+      <w:r>
+        <w:rPr>
+          <w:rStyle w:val="VerbatimChar"/>
+        </w:rPr>
+        <w:t>Enter</w:t>
+      </w:r>
+      <w:r>
+        <w:t>. This will start up the software in that directory.</w:t>
+      </w:r>
+    </w:p>
+    <w:p>
+      <w:pPr>
+        <w:pStyle w:val="Compact"/>
+        <w:numPr>
+          <w:ilvl w:val="0"/>
+          <w:numId w:val="12"/>
+        </w:numPr>
+      </w:pPr>
+      <w:r>
+        <w:t xml:space="preserve">Verify that everything is healthy using </w:t>
       </w:r>
       <w:r>
         <w:rPr>
@@ -1876,15 +2018,44 @@
           <w:i/>
           <w:iCs/>
         </w:rPr>
-        <w:t xml:space="preserve"> </w:t>
-      </w:r>
-      <w:r>
-        <w:rPr>
-          <w:rStyle w:val="VerbatimChar"/>
+        <w:t>docker ps</w:t>
+      </w:r>
+      <w:r>
+        <w:t>.</w:t>
+      </w:r>
+    </w:p>
+    <w:p>
+      <w:pPr>
+        <w:pStyle w:val="Compact"/>
+        <w:numPr>
+          <w:ilvl w:val="0"/>
+          <w:numId w:val="12"/>
+        </w:numPr>
+      </w:pPr>
+      <w:r>
+        <w:t xml:space="preserve">Navigate to the user interface for each software component with the instructions provided in the next section, </w:t>
+      </w:r>
+      <w:r>
+        <w:rPr>
+          <w:u w:val="single"/>
+        </w:rPr>
+        <w:t>Accessing User Interfaces</w:t>
+      </w:r>
+    </w:p>
+    <w:p>
+      <w:pPr>
+        <w:pStyle w:val="Compact"/>
+        <w:numPr>
+          <w:ilvl w:val="0"/>
+          <w:numId w:val="12"/>
+        </w:numPr>
+        <w:rPr>
           <w:i/>
           <w:iCs/>
         </w:rPr>
-        <w:t>up</w:t>
+      </w:pPr>
+      <w:r>
+        <w:t xml:space="preserve">Once you’ve verified that the user interfaces are working correctly, you can shut down the Docker containers for that directory with </w:t>
       </w:r>
       <w:r>
         <w:rPr>
@@ -1892,7 +2063,19 @@
           <w:i/>
           <w:iCs/>
         </w:rPr>
-        <w:t xml:space="preserve"> </w:t>
+        <w:t>docker-compose down</w:t>
+      </w:r>
+    </w:p>
+    <w:p>
+      <w:pPr>
+        <w:pStyle w:val="Compact"/>
+        <w:numPr>
+          <w:ilvl w:val="0"/>
+          <w:numId w:val="12"/>
+        </w:numPr>
+      </w:pPr>
+      <w:r>
+        <w:t xml:space="preserve">Return to the parent directory with </w:t>
       </w:r>
       <w:r>
         <w:rPr>
@@ -1900,63 +2083,122 @@
           <w:i/>
           <w:iCs/>
         </w:rPr>
-        <w:t>-d</w:t>
-      </w:r>
-      <w:r>
-        <w:t xml:space="preserve"> and hit </w:t>
-      </w:r>
-      <w:r>
-        <w:rPr>
-          <w:rStyle w:val="VerbatimChar"/>
-        </w:rPr>
-        <w:t>Enter</w:t>
-      </w:r>
-      <w:r>
-        <w:t>. This will start up the software in that directory</w:t>
-      </w:r>
-      <w:r>
-        <w:t>.</w:t>
-      </w:r>
-    </w:p>
-    <w:p>
-      <w:pPr>
-        <w:pStyle w:val="Compact"/>
-        <w:numPr>
-          <w:ilvl w:val="0"/>
-          <w:numId w:val="12"/>
-        </w:numPr>
-      </w:pPr>
-      <w:r>
-        <w:t xml:space="preserve">Verify that everything is healthy using </w:t>
-      </w:r>
-      <w:r>
-        <w:rPr>
-          <w:rStyle w:val="VerbatimChar"/>
-          <w:i/>
-          <w:iCs/>
-        </w:rPr>
-        <w:t>docker ps</w:t>
-      </w:r>
-      <w:r>
-        <w:t>.</w:t>
-      </w:r>
-    </w:p>
-    <w:p>
-      <w:pPr>
-        <w:pStyle w:val="Compact"/>
-        <w:numPr>
-          <w:ilvl w:val="0"/>
-          <w:numId w:val="12"/>
-        </w:numPr>
-      </w:pPr>
-      <w:r>
-        <w:t>N</w:t>
-      </w:r>
-      <w:r>
-        <w:t>avigate to the user interface for each software component</w:t>
-      </w:r>
-      <w:r>
-        <w:t xml:space="preserve"> with the instructions provided in the next section, </w:t>
+        <w:t>cd ..</w:t>
+      </w:r>
+      <w:r>
+        <w:t xml:space="preserve"> and move on to the next directory</w:t>
+      </w:r>
+    </w:p>
+    <w:p>
+      <w:pPr>
+        <w:pStyle w:val="Compact"/>
+      </w:pPr>
+    </w:p>
+    <w:p>
+      <w:pPr>
+        <w:pStyle w:val="FirstParagraph"/>
+      </w:pPr>
+      <w:r>
+        <w:t xml:space="preserve">Follow these steps for the </w:t>
+      </w:r>
+      <w:r>
+        <w:rPr>
+          <w:rStyle w:val="VerbatimChar"/>
+          <w:b/>
+          <w:bCs/>
+        </w:rPr>
+        <w:t xml:space="preserve">nifi </w:t>
+      </w:r>
+      <w:r>
+        <w:rPr>
+          <w:rStyle w:val="VerbatimChar"/>
+        </w:rPr>
+        <w:t>directory</w:t>
+      </w:r>
+      <w:r>
+        <w:rPr>
+          <w:rStyle w:val="VerbatimChar"/>
+          <w:b/>
+          <w:bCs/>
+        </w:rPr>
+        <w:t>:</w:t>
+      </w:r>
+    </w:p>
+    <w:p>
+      <w:pPr>
+        <w:pStyle w:val="Compact"/>
+        <w:numPr>
+          <w:ilvl w:val="0"/>
+          <w:numId w:val="16"/>
+        </w:numPr>
+      </w:pPr>
+      <w:r>
+        <w:t xml:space="preserve">Change into the nifi directory with </w:t>
+      </w:r>
+      <w:r>
+        <w:rPr>
+          <w:rStyle w:val="VerbatimChar"/>
+        </w:rPr>
+        <w:t>cd nifi</w:t>
+      </w:r>
+    </w:p>
+    <w:p>
+      <w:pPr>
+        <w:pStyle w:val="Compact"/>
+        <w:numPr>
+          <w:ilvl w:val="0"/>
+          <w:numId w:val="16"/>
+        </w:numPr>
+      </w:pPr>
+      <w:r>
+        <w:t>Start NiFi using the command:</w:t>
+      </w:r>
+    </w:p>
+    <w:p>
+      <w:pPr>
+        <w:pStyle w:val="Compact"/>
+        <w:ind w:firstLine="720"/>
+        <w:rPr>
+          <w:rFonts w:ascii="Consolas" w:hAnsi="Consolas" w:cs="Consolas"/>
+          <w:sz w:val="22"/>
+          <w:szCs w:val="22"/>
+        </w:rPr>
+      </w:pPr>
+      <w:r>
+        <w:rPr>
+          <w:rFonts w:ascii="Consolas" w:hAnsi="Consolas" w:cs="Consolas"/>
+          <w:sz w:val="22"/>
+          <w:szCs w:val="22"/>
+        </w:rPr>
+        <w:t xml:space="preserve">/bin/bash nifi-*/bin/nifi.sh </w:t>
+      </w:r>
+      <w:r>
+        <w:rPr>
+          <w:rFonts w:ascii="Consolas" w:hAnsi="Consolas" w:cs="Consolas"/>
+          <w:sz w:val="22"/>
+          <w:szCs w:val="22"/>
+        </w:rPr>
+        <w:t>start</w:t>
+      </w:r>
+      <w:r>
+        <w:rPr>
+          <w:rFonts w:ascii="Consolas" w:hAnsi="Consolas" w:cs="Consolas"/>
+          <w:sz w:val="22"/>
+          <w:szCs w:val="22"/>
+        </w:rPr>
+        <w:tab/>
+      </w:r>
+    </w:p>
+    <w:p>
+      <w:pPr>
+        <w:pStyle w:val="Compact"/>
+        <w:numPr>
+          <w:ilvl w:val="0"/>
+          <w:numId w:val="16"/>
+        </w:numPr>
+      </w:pPr>
+      <w:r>
+        <w:t xml:space="preserve">Navigate to the user interface for each software component with the instructions provided in the next section, </w:t>
       </w:r>
       <w:r>
         <w:rPr>
@@ -1970,46 +2212,46 @@
         <w:pStyle w:val="Compact"/>
         <w:numPr>
           <w:ilvl w:val="0"/>
-          <w:numId w:val="12"/>
-        </w:numPr>
-        <w:rPr>
-          <w:i/>
-          <w:iCs/>
-        </w:rPr>
-      </w:pPr>
-      <w:r>
-        <w:t xml:space="preserve">Once you’ve verified that the user interfaces are working correctly, you can shut down the Docker containers for that directory with </w:t>
-      </w:r>
-      <w:r>
-        <w:rPr>
-          <w:rStyle w:val="VerbatimChar"/>
-          <w:i/>
-          <w:iCs/>
-        </w:rPr>
-        <w:t>docker-compose down</w:t>
-      </w:r>
-    </w:p>
-    <w:p>
-      <w:pPr>
-        <w:pStyle w:val="Compact"/>
-        <w:numPr>
-          <w:ilvl w:val="0"/>
-          <w:numId w:val="12"/>
-        </w:numPr>
-      </w:pPr>
-      <w:r>
-        <w:t xml:space="preserve">Return to the parent directory with </w:t>
-      </w:r>
-      <w:r>
-        <w:rPr>
-          <w:rStyle w:val="VerbatimChar"/>
-          <w:i/>
-          <w:iCs/>
-        </w:rPr>
-        <w:t>cd ..</w:t>
-      </w:r>
-      <w:r>
-        <w:t xml:space="preserve"> and move on to the next directory</w:t>
+          <w:numId w:val="16"/>
+        </w:numPr>
+      </w:pPr>
+      <w:r>
+        <w:t>Stop NiFi using the command:</w:t>
+      </w:r>
+    </w:p>
+    <w:p>
+      <w:pPr>
+        <w:pStyle w:val="Compact"/>
+        <w:ind w:firstLine="720"/>
+        <w:rPr>
+          <w:rFonts w:ascii="Consolas" w:hAnsi="Consolas" w:cs="Consolas"/>
+          <w:sz w:val="22"/>
+          <w:szCs w:val="22"/>
+        </w:rPr>
+      </w:pPr>
+      <w:r>
+        <w:rPr>
+          <w:rFonts w:ascii="Consolas" w:hAnsi="Consolas" w:cs="Consolas"/>
+          <w:sz w:val="22"/>
+          <w:szCs w:val="22"/>
+        </w:rPr>
+        <w:t xml:space="preserve">/bin/bash nifi-*/bin/nifi.sh </w:t>
+      </w:r>
+      <w:r>
+        <w:rPr>
+          <w:rFonts w:ascii="Consolas" w:hAnsi="Consolas" w:cs="Consolas"/>
+          <w:sz w:val="22"/>
+          <w:szCs w:val="22"/>
+        </w:rPr>
+        <w:t>stop</w:t>
+      </w:r>
+      <w:r>
+        <w:rPr>
+          <w:rFonts w:ascii="Consolas" w:hAnsi="Consolas" w:cs="Consolas"/>
+          <w:sz w:val="22"/>
+          <w:szCs w:val="22"/>
+        </w:rPr>
+        <w:tab/>
       </w:r>
     </w:p>
     <w:p>
@@ -2018,82 +2260,52 @@
       </w:pPr>
       <w:bookmarkStart w:id="11" w:name="accessing-user-interfaces"/>
       <w:r>
+        <w:t>Accessing User Interfaces</w:t>
+      </w:r>
+    </w:p>
+    <w:p>
+      <w:pPr>
+        <w:pStyle w:val="FirstParagraph"/>
+      </w:pPr>
+      <w:r>
+        <w:t xml:space="preserve">To access the user interfaces, you’ll need to configure port forwarding for each component on your local machine. Use the SSH command, replacing </w:t>
+      </w:r>
+      <w:r>
+        <w:rPr>
+          <w:rStyle w:val="VerbatimChar"/>
+        </w:rPr>
+        <w:t>username</w:t>
+      </w:r>
+      <w:r>
+        <w:t xml:space="preserve"> with the username from your SSH key setup and and </w:t>
+      </w:r>
+      <w:r>
+        <w:rPr>
+          <w:rStyle w:val="VerbatimChar"/>
+        </w:rPr>
+        <w:t>external_IP</w:t>
+      </w:r>
+      <w:r>
+        <w:t xml:space="preserve"> with the external IP address of your Google Cloud VM instance. You can obtain the </w:t>
+      </w:r>
+      <w:r>
+        <w:rPr>
+          <w:rStyle w:val="VerbatimChar"/>
+        </w:rPr>
+        <w:t>external_IP from the compute engine page in Google Cloud.</w:t>
+      </w:r>
+    </w:p>
+    <w:p>
+      <w:pPr>
+        <w:pStyle w:val="BodyText"/>
+      </w:pPr>
+      <w:r>
+        <w:rPr>
+          <w:noProof/>
+        </w:rPr>
         <w:lastRenderedPageBreak/>
-        <w:t>Accessing User Interfaces</w:t>
-      </w:r>
-    </w:p>
-    <w:p>
-      <w:pPr>
-        <w:pStyle w:val="FirstParagraph"/>
-      </w:pPr>
-      <w:r>
-        <w:t xml:space="preserve">To access the user interfaces, you’ll need to configure port forwarding for each component on your local machine. Use the SSH command, replacing </w:t>
-      </w:r>
-      <w:r>
-        <w:rPr>
-          <w:rStyle w:val="VerbatimChar"/>
-        </w:rPr>
-        <w:t>username</w:t>
-      </w:r>
-      <w:r>
-        <w:t xml:space="preserve"> with </w:t>
-      </w:r>
-      <w:r>
-        <w:t xml:space="preserve">the </w:t>
-      </w:r>
-      <w:r>
-        <w:t xml:space="preserve">username </w:t>
-      </w:r>
-      <w:r>
-        <w:t xml:space="preserve">from your SSH key setup and </w:t>
-      </w:r>
-      <w:proofErr w:type="spellStart"/>
-      <w:r>
-        <w:t>and</w:t>
-      </w:r>
-      <w:proofErr w:type="spellEnd"/>
-      <w:r>
-        <w:t xml:space="preserve"> </w:t>
-      </w:r>
-      <w:proofErr w:type="spellStart"/>
-      <w:r>
-        <w:rPr>
-          <w:rStyle w:val="VerbatimChar"/>
-        </w:rPr>
-        <w:t>external_IP</w:t>
-      </w:r>
-      <w:proofErr w:type="spellEnd"/>
-      <w:r>
-        <w:t xml:space="preserve"> with the external IP address of your Google Cloud VM instance</w:t>
-      </w:r>
-      <w:r>
-        <w:t xml:space="preserve">. You can obtain the </w:t>
-      </w:r>
-      <w:proofErr w:type="spellStart"/>
-      <w:r>
-        <w:rPr>
-          <w:rStyle w:val="VerbatimChar"/>
-        </w:rPr>
-        <w:t>external_IP</w:t>
-      </w:r>
-      <w:proofErr w:type="spellEnd"/>
-      <w:r>
-        <w:rPr>
-          <w:rStyle w:val="VerbatimChar"/>
-        </w:rPr>
-        <w:t xml:space="preserve"> from the compute engine page in Google Cloud.</w:t>
-      </w:r>
-    </w:p>
-    <w:p>
-      <w:pPr>
-        <w:pStyle w:val="BodyText"/>
-      </w:pPr>
-      <w:r>
-        <w:rPr>
-          <w:noProof/>
-        </w:rPr>
         <w:drawing>
-          <wp:inline distT="0" distB="0" distL="0" distR="0" wp14:anchorId="2585D7A8" wp14:editId="533F6518">
+          <wp:inline distT="0" distB="0" distL="0" distR="0" wp14:anchorId="71C097CB" wp14:editId="048C2F81">
             <wp:extent cx="5943600" cy="629285"/>
             <wp:effectExtent l="0" t="0" r="0" b="5715"/>
             <wp:docPr id="853618543" name="Picture 853618543"/>
@@ -2158,28 +2370,12 @@
       <w:r>
         <w:t xml:space="preserve">Run the command: </w:t>
       </w:r>
-      <w:proofErr w:type="spellStart"/>
-      <w:r>
-        <w:rPr>
-          <w:rStyle w:val="VerbatimChar"/>
-        </w:rPr>
-        <w:t>ssh</w:t>
-      </w:r>
-      <w:proofErr w:type="spellEnd"/>
-      <w:r>
-        <w:rPr>
-          <w:rStyle w:val="VerbatimChar"/>
-        </w:rPr>
-        <w:t xml:space="preserve"> -L 9870:localhost:9870 </w:t>
-      </w:r>
-      <w:proofErr w:type="spellStart"/>
-      <w:r>
-        <w:rPr>
-          <w:rStyle w:val="VerbatimChar"/>
-        </w:rPr>
-        <w:t>username@external_IP</w:t>
-      </w:r>
-      <w:proofErr w:type="spellEnd"/>
+      <w:r>
+        <w:rPr>
+          <w:rStyle w:val="VerbatimChar"/>
+        </w:rPr>
+        <w:t>ssh -L 9870:localhost:9870 username@external_IP</w:t>
+      </w:r>
     </w:p>
     <w:p>
       <w:pPr>
@@ -2216,28 +2412,12 @@
       <w:r>
         <w:t xml:space="preserve">Run the command: </w:t>
       </w:r>
-      <w:proofErr w:type="spellStart"/>
-      <w:r>
-        <w:rPr>
-          <w:rStyle w:val="VerbatimChar"/>
-        </w:rPr>
-        <w:t>ssh</w:t>
-      </w:r>
-      <w:proofErr w:type="spellEnd"/>
-      <w:r>
-        <w:rPr>
-          <w:rStyle w:val="VerbatimChar"/>
-        </w:rPr>
-        <w:t xml:space="preserve"> -L 8088:localhost:8088 </w:t>
-      </w:r>
-      <w:proofErr w:type="spellStart"/>
-      <w:r>
-        <w:rPr>
-          <w:rStyle w:val="VerbatimChar"/>
-        </w:rPr>
-        <w:t>username@external_IP</w:t>
-      </w:r>
-      <w:proofErr w:type="spellEnd"/>
+      <w:r>
+        <w:rPr>
+          <w:rStyle w:val="VerbatimChar"/>
+        </w:rPr>
+        <w:t>ssh -L 8088:localhost:8088 username@external_IP</w:t>
+      </w:r>
     </w:p>
     <w:p>
       <w:pPr>
@@ -2283,28 +2463,12 @@
       <w:r>
         <w:t xml:space="preserve">Run the command: </w:t>
       </w:r>
-      <w:proofErr w:type="spellStart"/>
-      <w:r>
-        <w:rPr>
-          <w:rStyle w:val="VerbatimChar"/>
-        </w:rPr>
-        <w:t>ssh</w:t>
-      </w:r>
-      <w:proofErr w:type="spellEnd"/>
-      <w:r>
-        <w:rPr>
-          <w:rStyle w:val="VerbatimChar"/>
-        </w:rPr>
-        <w:t xml:space="preserve"> -L 8080:localhost:8080 </w:t>
-      </w:r>
-      <w:proofErr w:type="spellStart"/>
-      <w:r>
-        <w:rPr>
-          <w:rStyle w:val="VerbatimChar"/>
-        </w:rPr>
-        <w:t>username@external_IP</w:t>
-      </w:r>
-      <w:proofErr w:type="spellEnd"/>
+      <w:r>
+        <w:rPr>
+          <w:rStyle w:val="VerbatimChar"/>
+        </w:rPr>
+        <w:t>ssh -L 8080:localhost:8080 username@external_IP</w:t>
+      </w:r>
     </w:p>
     <w:p>
       <w:pPr>
@@ -2341,28 +2505,12 @@
       <w:r>
         <w:t xml:space="preserve">Run the command: </w:t>
       </w:r>
-      <w:proofErr w:type="spellStart"/>
-      <w:r>
-        <w:rPr>
-          <w:rStyle w:val="VerbatimChar"/>
-        </w:rPr>
-        <w:t>ssh</w:t>
-      </w:r>
-      <w:proofErr w:type="spellEnd"/>
-      <w:r>
-        <w:rPr>
-          <w:rStyle w:val="VerbatimChar"/>
-        </w:rPr>
-        <w:t xml:space="preserve"> -L 18080:localhost:18080 </w:t>
-      </w:r>
-      <w:proofErr w:type="spellStart"/>
-      <w:r>
-        <w:rPr>
-          <w:rStyle w:val="VerbatimChar"/>
-        </w:rPr>
-        <w:t>username@external_IP</w:t>
-      </w:r>
-      <w:proofErr w:type="spellEnd"/>
+      <w:r>
+        <w:rPr>
+          <w:rStyle w:val="VerbatimChar"/>
+        </w:rPr>
+        <w:t>ssh -L 18080:localhost:18080 username@external_IP</w:t>
+      </w:r>
     </w:p>
     <w:p>
       <w:pPr>
@@ -2399,28 +2547,12 @@
       <w:r>
         <w:t xml:space="preserve">Run the command: </w:t>
       </w:r>
-      <w:proofErr w:type="spellStart"/>
-      <w:r>
-        <w:rPr>
-          <w:rStyle w:val="VerbatimChar"/>
-        </w:rPr>
-        <w:t>ssh</w:t>
-      </w:r>
-      <w:proofErr w:type="spellEnd"/>
-      <w:r>
-        <w:rPr>
-          <w:rStyle w:val="VerbatimChar"/>
-        </w:rPr>
-        <w:t xml:space="preserve"> -L 16010:localhost:16010 </w:t>
-      </w:r>
-      <w:proofErr w:type="spellStart"/>
-      <w:r>
-        <w:rPr>
-          <w:rStyle w:val="VerbatimChar"/>
-        </w:rPr>
-        <w:t>username@external_IP</w:t>
-      </w:r>
-      <w:proofErr w:type="spellEnd"/>
+      <w:r>
+        <w:rPr>
+          <w:rStyle w:val="VerbatimChar"/>
+        </w:rPr>
+        <w:t>ssh -L 16010:localhost:16010 username@external_IP</w:t>
+      </w:r>
     </w:p>
     <w:p>
       <w:pPr>
@@ -2457,28 +2589,12 @@
       <w:r>
         <w:t xml:space="preserve">Run the command: </w:t>
       </w:r>
-      <w:proofErr w:type="spellStart"/>
-      <w:r>
-        <w:rPr>
-          <w:rStyle w:val="VerbatimChar"/>
-        </w:rPr>
-        <w:t>ssh</w:t>
-      </w:r>
-      <w:proofErr w:type="spellEnd"/>
-      <w:r>
-        <w:rPr>
-          <w:rStyle w:val="VerbatimChar"/>
-        </w:rPr>
-        <w:t xml:space="preserve"> -L 8443:localhost:8443 </w:t>
-      </w:r>
-      <w:proofErr w:type="spellStart"/>
-      <w:r>
-        <w:rPr>
-          <w:rStyle w:val="VerbatimChar"/>
-        </w:rPr>
-        <w:t>username@external_IP</w:t>
-      </w:r>
-      <w:proofErr w:type="spellEnd"/>
+      <w:r>
+        <w:rPr>
+          <w:rStyle w:val="VerbatimChar"/>
+        </w:rPr>
+        <w:t>ssh -L 8443:localhost:8443 username@external_IP</w:t>
+      </w:r>
     </w:p>
     <w:p>
       <w:pPr>
@@ -2509,15 +2625,7 @@
         <w:ind w:left="1440"/>
       </w:pPr>
       <w:r>
-        <w:t xml:space="preserve">Your browser may show a warning about the website’s security certificate. This is expected because we are using a self-signed certificate for the </w:t>
-      </w:r>
-      <w:proofErr w:type="spellStart"/>
-      <w:r>
-        <w:t>NiFi</w:t>
-      </w:r>
-      <w:proofErr w:type="spellEnd"/>
-      <w:r>
-        <w:t xml:space="preserve"> instance. To proceed, click on “Advanced” and then “Accept the Risk and Continue” (the wording may vary depending on your browser).</w:t>
+        <w:t>Your browser may show a warning about the website’s security certificate. This is expected because we are using a self-signed certificate for the NiFi instance. To proceed, click on “Advanced” and then “Accept the Risk and Continue” (the wording may vary depending on your browser).</w:t>
       </w:r>
     </w:p>
     <w:p>
@@ -2529,15 +2637,7 @@
         <w:ind w:left="1440"/>
       </w:pPr>
       <w:r>
-        <w:t xml:space="preserve">To log in, you will need a username and password. These are generated when the </w:t>
-      </w:r>
-      <w:proofErr w:type="spellStart"/>
-      <w:r>
-        <w:t>NiFi</w:t>
-      </w:r>
-      <w:proofErr w:type="spellEnd"/>
-      <w:r>
-        <w:t xml:space="preserve"> instance is started and can be found in the instance’s logs.</w:t>
+        <w:t>To log in, you will need a username and password. These are generated when the NiFi instance is started and can be found in the instance’s logs.</w:t>
       </w:r>
     </w:p>
     <w:p>
@@ -2549,7 +2649,7 @@
         <w:ind w:left="1440"/>
       </w:pPr>
       <w:r>
-        <w:t>On your VM terminal, run the following command:</w:t>
+        <w:t>On your VM terminal, go into the nifi directory and run:</w:t>
       </w:r>
     </w:p>
     <w:p>
@@ -2560,26 +2660,18 @@
           <w:numId w:val="1"/>
         </w:numPr>
         <w:ind w:left="1440"/>
-      </w:pPr>
-      <w:r>
-        <w:rPr>
-          <w:rStyle w:val="VerbatimChar"/>
-        </w:rPr>
-        <w:t xml:space="preserve">docker logs </w:t>
-      </w:r>
-      <w:proofErr w:type="spellStart"/>
-      <w:r>
-        <w:rPr>
-          <w:rStyle w:val="VerbatimChar"/>
-        </w:rPr>
-        <w:t>nifi</w:t>
-      </w:r>
-      <w:proofErr w:type="spellEnd"/>
-      <w:r>
-        <w:rPr>
-          <w:rStyle w:val="VerbatimChar"/>
-        </w:rPr>
-        <w:t xml:space="preserve"> | grep Generated</w:t>
+        <w:rPr>
+          <w:rFonts w:ascii="Consolas" w:hAnsi="Consolas" w:cs="Consolas"/>
+        </w:rPr>
+      </w:pPr>
+      <w:r>
+        <w:rPr>
+          <w:rFonts w:ascii="Consolas" w:hAnsi="Consolas" w:cs="Consolas"/>
+          <w:color w:val="000000"/>
+          <w:sz w:val="22"/>
+          <w:szCs w:val="22"/>
+        </w:rPr>
+        <w:t>grep Generated nifi-*/logs/*</w:t>
       </w:r>
     </w:p>
     <w:p>
@@ -2591,61 +2683,143 @@
         <w:ind w:left="1440"/>
       </w:pPr>
       <w:r>
+        <w:t>Look for the username and password in the output. They will be inside square brackets. For example:</w:t>
+      </w:r>
+    </w:p>
+    <w:p>
+      <w:pPr>
+        <w:tabs>
+          <w:tab w:val="left" w:pos="560"/>
+          <w:tab w:val="left" w:pos="1120"/>
+          <w:tab w:val="left" w:pos="1680"/>
+          <w:tab w:val="left" w:pos="2240"/>
+          <w:tab w:val="left" w:pos="2800"/>
+          <w:tab w:val="left" w:pos="3360"/>
+          <w:tab w:val="left" w:pos="3920"/>
+          <w:tab w:val="left" w:pos="4480"/>
+          <w:tab w:val="left" w:pos="5040"/>
+          <w:tab w:val="left" w:pos="5600"/>
+          <w:tab w:val="left" w:pos="6160"/>
+          <w:tab w:val="left" w:pos="6720"/>
+        </w:tabs>
+        <w:autoSpaceDE w:val="0"/>
+        <w:autoSpaceDN w:val="0"/>
+        <w:adjustRightInd w:val="0"/>
+        <w:spacing w:after="0"/>
+        <w:ind w:left="1440"/>
+        <w:rPr>
+          <w:rFonts w:ascii="Consolas" w:hAnsi="Consolas" w:cs="Consolas"/>
+          <w:color w:val="000000"/>
+          <w:sz w:val="22"/>
+          <w:szCs w:val="22"/>
+        </w:rPr>
+      </w:pPr>
+      <w:r>
+        <w:rPr>
+          <w:rFonts w:ascii="Consolas" w:hAnsi="Consolas" w:cs="Consolas"/>
+          <w:b/>
+          <w:bCs/>
+          <w:color w:val="B42419"/>
+          <w:sz w:val="22"/>
+          <w:szCs w:val="22"/>
+        </w:rPr>
+        <w:t>Generated</w:t>
+      </w:r>
+      <w:r>
+        <w:rPr>
+          <w:rFonts w:ascii="Consolas" w:hAnsi="Consolas" w:cs="Consolas"/>
+          <w:color w:val="000000"/>
+          <w:sz w:val="22"/>
+          <w:szCs w:val="22"/>
+        </w:rPr>
+        <w:t xml:space="preserve"> Username [</w:t>
+      </w:r>
+      <w:r>
+        <w:rPr>
+          <w:rFonts w:ascii="Consolas" w:hAnsi="Consolas" w:cs="Consolas"/>
+          <w:color w:val="000000"/>
+          <w:sz w:val="22"/>
+          <w:szCs w:val="22"/>
+        </w:rPr>
+        <w:t>…</w:t>
+      </w:r>
+      <w:r>
+        <w:rPr>
+          <w:rFonts w:ascii="Consolas" w:hAnsi="Consolas" w:cs="Consolas"/>
+          <w:color w:val="000000"/>
+          <w:sz w:val="22"/>
+          <w:szCs w:val="22"/>
+        </w:rPr>
+        <w:t>]</w:t>
+      </w:r>
+    </w:p>
+    <w:p>
+      <w:pPr>
+        <w:ind w:left="1440"/>
+      </w:pPr>
+      <w:r>
+        <w:rPr>
+          <w:rFonts w:ascii="Consolas" w:hAnsi="Consolas" w:cs="Consolas"/>
+          <w:b/>
+          <w:bCs/>
+          <w:color w:val="B42419"/>
+          <w:sz w:val="22"/>
+          <w:szCs w:val="22"/>
+        </w:rPr>
+        <w:t>Generated</w:t>
+      </w:r>
+      <w:r>
+        <w:rPr>
+          <w:rFonts w:ascii="Consolas" w:hAnsi="Consolas" w:cs="Consolas"/>
+          <w:color w:val="000000"/>
+          <w:sz w:val="22"/>
+          <w:szCs w:val="22"/>
+        </w:rPr>
+        <w:t xml:space="preserve"> Password [</w:t>
+      </w:r>
+      <w:r>
+        <w:rPr>
+          <w:rFonts w:ascii="Consolas" w:hAnsi="Consolas" w:cs="Consolas"/>
+          <w:color w:val="000000"/>
+          <w:sz w:val="22"/>
+          <w:szCs w:val="22"/>
+        </w:rPr>
+        <w:t>…</w:t>
+      </w:r>
+      <w:r>
+        <w:rPr>
+          <w:rFonts w:ascii="Consolas" w:hAnsi="Consolas" w:cs="Consolas"/>
+          <w:color w:val="000000"/>
+          <w:sz w:val="22"/>
+          <w:szCs w:val="22"/>
+        </w:rPr>
+        <w:t>]</w:t>
+      </w:r>
+    </w:p>
+    <w:p>
+      <w:pPr>
+        <w:numPr>
+          <w:ilvl w:val="0"/>
+          <w:numId w:val="8"/>
+        </w:numPr>
+        <w:ind w:left="1440"/>
+      </w:pPr>
+      <w:r>
+        <w:t>Use these credentials to log in to the NiFi user interface.</w:t>
+      </w:r>
+    </w:p>
+    <w:p/>
+    <w:p>
+      <w:pPr>
+        <w:pStyle w:val="Compact"/>
+        <w:numPr>
+          <w:ilvl w:val="0"/>
+          <w:numId w:val="2"/>
+        </w:numPr>
+      </w:pPr>
+      <w:r>
         <w:lastRenderedPageBreak/>
-        <w:t>Look for the username and password in the output. They will be inside square brackets. For example:</w:t>
-      </w:r>
-    </w:p>
-    <w:p>
-      <w:pPr>
-        <w:pStyle w:val="SourceCode"/>
-        <w:numPr>
-          <w:ilvl w:val="0"/>
-          <w:numId w:val="1"/>
-        </w:numPr>
-        <w:ind w:left="1440"/>
-      </w:pPr>
-      <w:r>
-        <w:rPr>
-          <w:rStyle w:val="VerbatimChar"/>
-        </w:rPr>
-        <w:t>Generated new user [admin] with password [12345678]</w:t>
-      </w:r>
-    </w:p>
-    <w:p>
-      <w:pPr>
-        <w:numPr>
-          <w:ilvl w:val="0"/>
-          <w:numId w:val="8"/>
-        </w:numPr>
-        <w:ind w:left="1440"/>
-      </w:pPr>
-      <w:r>
-        <w:t xml:space="preserve">Use these credentials to log in to the </w:t>
-      </w:r>
-      <w:proofErr w:type="spellStart"/>
-      <w:r>
-        <w:t>NiFi</w:t>
-      </w:r>
-      <w:proofErr w:type="spellEnd"/>
-      <w:r>
-        <w:t xml:space="preserve"> user interface.</w:t>
-      </w:r>
-    </w:p>
-    <w:p>
-      <w:pPr>
-        <w:pStyle w:val="Compact"/>
-        <w:numPr>
-          <w:ilvl w:val="0"/>
-          <w:numId w:val="2"/>
-        </w:numPr>
-      </w:pPr>
-      <w:proofErr w:type="spellStart"/>
-      <w:r>
-        <w:t>Solr</w:t>
-      </w:r>
-      <w:proofErr w:type="spellEnd"/>
-      <w:r>
-        <w:t>:</w:t>
+        <w:t>Solr:</w:t>
       </w:r>
     </w:p>
     <w:p>
@@ -2659,28 +2833,12 @@
       <w:r>
         <w:t xml:space="preserve">Run the command: </w:t>
       </w:r>
-      <w:proofErr w:type="spellStart"/>
-      <w:r>
-        <w:rPr>
-          <w:rStyle w:val="VerbatimChar"/>
-        </w:rPr>
-        <w:t>ssh</w:t>
-      </w:r>
-      <w:proofErr w:type="spellEnd"/>
-      <w:r>
-        <w:rPr>
-          <w:rStyle w:val="VerbatimChar"/>
-        </w:rPr>
-        <w:t xml:space="preserve"> -L 8983:localhost:8983 </w:t>
-      </w:r>
-      <w:proofErr w:type="spellStart"/>
-      <w:r>
-        <w:rPr>
-          <w:rStyle w:val="VerbatimChar"/>
-        </w:rPr>
-        <w:t>username@external_IP</w:t>
-      </w:r>
-      <w:proofErr w:type="spellEnd"/>
+      <w:r>
+        <w:rPr>
+          <w:rStyle w:val="VerbatimChar"/>
+        </w:rPr>
+        <w:t>ssh -L 8983:localhost:8983 username@external_IP</w:t>
+      </w:r>
     </w:p>
     <w:p>
       <w:pPr>
@@ -2720,25 +2878,77 @@
     </w:p>
     <w:p>
       <w:pPr>
+        <w:pStyle w:val="Compact"/>
+        <w:numPr>
+          <w:ilvl w:val="0"/>
+          <w:numId w:val="17"/>
+        </w:numPr>
+        <w:rPr>
+          <w:rFonts w:ascii="Consolas" w:hAnsi="Consolas" w:cs="Consolas"/>
+          <w:sz w:val="22"/>
+          <w:szCs w:val="22"/>
+        </w:rPr>
+      </w:pPr>
+      <w:r>
+        <w:t xml:space="preserve">Ensure all Docker containers are turned off with </w:t>
+      </w:r>
+      <w:r>
+        <w:rPr>
+          <w:rStyle w:val="VerbatimChar"/>
+        </w:rPr>
+        <w:t>docker-compose down</w:t>
+      </w:r>
+      <w:r>
+        <w:t xml:space="preserve"> for each directory. </w:t>
+      </w:r>
+    </w:p>
+    <w:p>
+      <w:pPr>
+        <w:pStyle w:val="Compact"/>
+        <w:numPr>
+          <w:ilvl w:val="0"/>
+          <w:numId w:val="17"/>
+        </w:numPr>
+        <w:rPr>
+          <w:rFonts w:ascii="Consolas" w:hAnsi="Consolas" w:cs="Consolas"/>
+          <w:sz w:val="22"/>
+          <w:szCs w:val="22"/>
+        </w:rPr>
+      </w:pPr>
+      <w:r>
+        <w:t xml:space="preserve">Ensure NiFi is stopped using </w:t>
+      </w:r>
+      <w:r>
+        <w:rPr>
+          <w:rFonts w:ascii="Consolas" w:hAnsi="Consolas" w:cs="Consolas"/>
+          <w:sz w:val="22"/>
+          <w:szCs w:val="22"/>
+        </w:rPr>
+        <w:t xml:space="preserve">/bin/bash nifi-*/bin/nifi.sh </w:t>
+      </w:r>
+      <w:r>
+        <w:rPr>
+          <w:rFonts w:ascii="Consolas" w:hAnsi="Consolas" w:cs="Consolas"/>
+          <w:sz w:val="22"/>
+          <w:szCs w:val="22"/>
+        </w:rPr>
+        <w:t>stop</w:t>
+      </w:r>
+      <w:r>
+        <w:rPr>
+          <w:rFonts w:ascii="Consolas" w:hAnsi="Consolas" w:cs="Consolas"/>
+          <w:sz w:val="22"/>
+          <w:szCs w:val="22"/>
+        </w:rPr>
+        <w:tab/>
+      </w:r>
+    </w:p>
+    <w:p>
+      <w:pPr>
         <w:pStyle w:val="FirstParagraph"/>
       </w:pPr>
       <w:r>
-        <w:t xml:space="preserve">Ensure all Docker containers are turned off with </w:t>
-      </w:r>
-      <w:r>
-        <w:rPr>
-          <w:rStyle w:val="VerbatimChar"/>
-        </w:rPr>
-        <w:t>docker-compose down</w:t>
-      </w:r>
-      <w:r>
-        <w:t xml:space="preserve"> for each directory. You can then </w:t>
-      </w:r>
-      <w:r>
-        <w:t>stop</w:t>
-      </w:r>
-      <w:r>
-        <w:t xml:space="preserve"> your Google Cloud instance.</w:t>
+        <w:t>You can then stop your Google Cloud instance.</w:t>
       </w:r>
     </w:p>
     <w:p>
@@ -2750,7 +2960,7 @@
           <w:noProof/>
         </w:rPr>
         <w:drawing>
-          <wp:inline distT="0" distB="0" distL="0" distR="0" wp14:anchorId="27343D88" wp14:editId="7EBA5BBF">
+          <wp:inline distT="0" distB="0" distL="0" distR="0" wp14:anchorId="1107095C" wp14:editId="55FEC951">
             <wp:extent cx="2754346" cy="908222"/>
             <wp:effectExtent l="0" t="0" r="0" b="0"/>
             <wp:docPr id="1194071710" name="Picture 23" descr="A screenshot of a computer&#10;&#10;Description automatically generated"/>
@@ -2838,6 +3048,7 @@
         <w:pStyle w:val="BodyText"/>
       </w:pPr>
     </w:p>
+    <w:p/>
     <w:sectPr>
       <w:pgSz w:w="12240" w:h="15840"/>
       <w:pgMar w:top="1440" w:right="1440" w:bottom="1440" w:left="1440" w:header="720" w:footer="720" w:gutter="0"/>
@@ -3134,6 +3345,205 @@
     </w:lvl>
   </w:abstractNum>
   <w:abstractNum w:abstractNumId="3" w15:restartNumberingAfterBreak="0">
+    <w:nsid w:val="15062F3C"/>
+    <w:multiLevelType w:val="multilevel"/>
+    <w:tmpl w:val="08B0991A"/>
+    <w:lvl w:ilvl="0">
+      <w:start w:val="1"/>
+      <w:numFmt w:val="decimal"/>
+      <w:lvlText w:val="%1."/>
+      <w:lvlJc w:val="left"/>
+      <w:pPr>
+        <w:ind w:left="720" w:hanging="480"/>
+      </w:pPr>
+    </w:lvl>
+    <w:lvl w:ilvl="1">
+      <w:start w:val="1"/>
+      <w:numFmt w:val="decimal"/>
+      <w:lvlText w:val="%2."/>
+      <w:lvlJc w:val="left"/>
+      <w:pPr>
+        <w:ind w:left="1440" w:hanging="480"/>
+      </w:pPr>
+    </w:lvl>
+    <w:lvl w:ilvl="2">
+      <w:start w:val="1"/>
+      <w:numFmt w:val="decimal"/>
+      <w:lvlText w:val="%3."/>
+      <w:lvlJc w:val="left"/>
+      <w:pPr>
+        <w:ind w:left="2160" w:hanging="480"/>
+      </w:pPr>
+    </w:lvl>
+    <w:lvl w:ilvl="3">
+      <w:start w:val="1"/>
+      <w:numFmt w:val="decimal"/>
+      <w:lvlText w:val="%4."/>
+      <w:lvlJc w:val="left"/>
+      <w:pPr>
+        <w:ind w:left="2880" w:hanging="480"/>
+      </w:pPr>
+    </w:lvl>
+    <w:lvl w:ilvl="4">
+      <w:start w:val="1"/>
+      <w:numFmt w:val="decimal"/>
+      <w:lvlText w:val="%5."/>
+      <w:lvlJc w:val="left"/>
+      <w:pPr>
+        <w:ind w:left="3600" w:hanging="480"/>
+      </w:pPr>
+    </w:lvl>
+    <w:lvl w:ilvl="5">
+      <w:start w:val="1"/>
+      <w:numFmt w:val="decimal"/>
+      <w:lvlText w:val="%6."/>
+      <w:lvlJc w:val="left"/>
+      <w:pPr>
+        <w:ind w:left="4320" w:hanging="480"/>
+      </w:pPr>
+    </w:lvl>
+    <w:lvl w:ilvl="6">
+      <w:start w:val="1"/>
+      <w:numFmt w:val="decimal"/>
+      <w:lvlText w:val="%7."/>
+      <w:lvlJc w:val="left"/>
+      <w:pPr>
+        <w:ind w:left="5040" w:hanging="480"/>
+      </w:pPr>
+    </w:lvl>
+    <w:lvl w:ilvl="7">
+      <w:start w:val="1"/>
+      <w:numFmt w:val="decimal"/>
+      <w:lvlText w:val="%8."/>
+      <w:lvlJc w:val="left"/>
+      <w:pPr>
+        <w:ind w:left="5760" w:hanging="480"/>
+      </w:pPr>
+    </w:lvl>
+    <w:lvl w:ilvl="8">
+      <w:start w:val="1"/>
+      <w:numFmt w:val="decimal"/>
+      <w:lvlText w:val="%9."/>
+      <w:lvlJc w:val="left"/>
+      <w:pPr>
+        <w:ind w:left="6480" w:hanging="480"/>
+      </w:pPr>
+    </w:lvl>
+  </w:abstractNum>
+  <w:abstractNum w:abstractNumId="4" w15:restartNumberingAfterBreak="0">
+    <w:nsid w:val="1AD800BB"/>
+    <w:multiLevelType w:val="hybridMultilevel"/>
+    <w:tmpl w:val="483E0414"/>
+    <w:lvl w:ilvl="0" w:tplc="04090001">
+      <w:start w:val="1"/>
+      <w:numFmt w:val="bullet"/>
+      <w:lvlText w:val=""/>
+      <w:lvlJc w:val="left"/>
+      <w:pPr>
+        <w:ind w:left="720" w:hanging="360"/>
+      </w:pPr>
+      <w:rPr>
+        <w:rFonts w:ascii="Symbol" w:hAnsi="Symbol" w:hint="default"/>
+      </w:rPr>
+    </w:lvl>
+    <w:lvl w:ilvl="1" w:tplc="04090003" w:tentative="1">
+      <w:start w:val="1"/>
+      <w:numFmt w:val="bullet"/>
+      <w:lvlText w:val="o"/>
+      <w:lvlJc w:val="left"/>
+      <w:pPr>
+        <w:ind w:left="1440" w:hanging="360"/>
+      </w:pPr>
+      <w:rPr>
+        <w:rFonts w:ascii="Courier New" w:hAnsi="Courier New" w:hint="default"/>
+      </w:rPr>
+    </w:lvl>
+    <w:lvl w:ilvl="2" w:tplc="04090005" w:tentative="1">
+      <w:start w:val="1"/>
+      <w:numFmt w:val="bullet"/>
+      <w:lvlText w:val=""/>
+      <w:lvlJc w:val="left"/>
+      <w:pPr>
+        <w:ind w:left="2160" w:hanging="360"/>
+      </w:pPr>
+      <w:rPr>
+        <w:rFonts w:ascii="Wingdings" w:hAnsi="Wingdings" w:hint="default"/>
+      </w:rPr>
+    </w:lvl>
+    <w:lvl w:ilvl="3" w:tplc="04090001" w:tentative="1">
+      <w:start w:val="1"/>
+      <w:numFmt w:val="bullet"/>
+      <w:lvlText w:val=""/>
+      <w:lvlJc w:val="left"/>
+      <w:pPr>
+        <w:ind w:left="2880" w:hanging="360"/>
+      </w:pPr>
+      <w:rPr>
+        <w:rFonts w:ascii="Symbol" w:hAnsi="Symbol" w:hint="default"/>
+      </w:rPr>
+    </w:lvl>
+    <w:lvl w:ilvl="4" w:tplc="04090003" w:tentative="1">
+      <w:start w:val="1"/>
+      <w:numFmt w:val="bullet"/>
+      <w:lvlText w:val="o"/>
+      <w:lvlJc w:val="left"/>
+      <w:pPr>
+        <w:ind w:left="3600" w:hanging="360"/>
+      </w:pPr>
+      <w:rPr>
+        <w:rFonts w:ascii="Courier New" w:hAnsi="Courier New" w:hint="default"/>
+      </w:rPr>
+    </w:lvl>
+    <w:lvl w:ilvl="5" w:tplc="04090005" w:tentative="1">
+      <w:start w:val="1"/>
+      <w:numFmt w:val="bullet"/>
+      <w:lvlText w:val=""/>
+      <w:lvlJc w:val="left"/>
+      <w:pPr>
+        <w:ind w:left="4320" w:hanging="360"/>
+      </w:pPr>
+      <w:rPr>
+        <w:rFonts w:ascii="Wingdings" w:hAnsi="Wingdings" w:hint="default"/>
+      </w:rPr>
+    </w:lvl>
+    <w:lvl w:ilvl="6" w:tplc="04090001" w:tentative="1">
+      <w:start w:val="1"/>
+      <w:numFmt w:val="bullet"/>
+      <w:lvlText w:val=""/>
+      <w:lvlJc w:val="left"/>
+      <w:pPr>
+        <w:ind w:left="5040" w:hanging="360"/>
+      </w:pPr>
+      <w:rPr>
+        <w:rFonts w:ascii="Symbol" w:hAnsi="Symbol" w:hint="default"/>
+      </w:rPr>
+    </w:lvl>
+    <w:lvl w:ilvl="7" w:tplc="04090003" w:tentative="1">
+      <w:start w:val="1"/>
+      <w:numFmt w:val="bullet"/>
+      <w:lvlText w:val="o"/>
+      <w:lvlJc w:val="left"/>
+      <w:pPr>
+        <w:ind w:left="5760" w:hanging="360"/>
+      </w:pPr>
+      <w:rPr>
+        <w:rFonts w:ascii="Courier New" w:hAnsi="Courier New" w:hint="default"/>
+      </w:rPr>
+    </w:lvl>
+    <w:lvl w:ilvl="8" w:tplc="04090005" w:tentative="1">
+      <w:start w:val="1"/>
+      <w:numFmt w:val="bullet"/>
+      <w:lvlText w:val=""/>
+      <w:lvlJc w:val="left"/>
+      <w:pPr>
+        <w:ind w:left="6480" w:hanging="360"/>
+      </w:pPr>
+      <w:rPr>
+        <w:rFonts w:ascii="Wingdings" w:hAnsi="Wingdings" w:hint="default"/>
+      </w:rPr>
+    </w:lvl>
+  </w:abstractNum>
+  <w:abstractNum w:abstractNumId="5" w15:restartNumberingAfterBreak="0">
     <w:nsid w:val="2BC30D96"/>
     <w:multiLevelType w:val="multilevel"/>
     <w:tmpl w:val="08B0991A"/>
@@ -3219,7 +3629,7 @@
       </w:pPr>
     </w:lvl>
   </w:abstractNum>
-  <w:abstractNum w:abstractNumId="4" w15:restartNumberingAfterBreak="0">
+  <w:abstractNum w:abstractNumId="6" w15:restartNumberingAfterBreak="0">
     <w:nsid w:val="431C4E8C"/>
     <w:multiLevelType w:val="multilevel"/>
     <w:tmpl w:val="08B0991A"/>
@@ -3305,7 +3715,7 @@
       </w:pPr>
     </w:lvl>
   </w:abstractNum>
-  <w:abstractNum w:abstractNumId="5" w15:restartNumberingAfterBreak="0">
+  <w:abstractNum w:abstractNumId="7" w15:restartNumberingAfterBreak="0">
     <w:nsid w:val="47456E21"/>
     <w:multiLevelType w:val="multilevel"/>
     <w:tmpl w:val="08B0991A"/>
@@ -3391,7 +3801,7 @@
       </w:pPr>
     </w:lvl>
   </w:abstractNum>
-  <w:abstractNum w:abstractNumId="6" w15:restartNumberingAfterBreak="0">
+  <w:abstractNum w:abstractNumId="8" w15:restartNumberingAfterBreak="0">
     <w:nsid w:val="6177570E"/>
     <w:multiLevelType w:val="multilevel"/>
     <w:tmpl w:val="08B0991A"/>
@@ -3477,7 +3887,93 @@
       </w:pPr>
     </w:lvl>
   </w:abstractNum>
-  <w:abstractNum w:abstractNumId="7" w15:restartNumberingAfterBreak="0">
+  <w:abstractNum w:abstractNumId="9" w15:restartNumberingAfterBreak="0">
+    <w:nsid w:val="6620218E"/>
+    <w:multiLevelType w:val="multilevel"/>
+    <w:tmpl w:val="08B0991A"/>
+    <w:lvl w:ilvl="0">
+      <w:start w:val="1"/>
+      <w:numFmt w:val="decimal"/>
+      <w:lvlText w:val="%1."/>
+      <w:lvlJc w:val="left"/>
+      <w:pPr>
+        <w:ind w:left="720" w:hanging="480"/>
+      </w:pPr>
+    </w:lvl>
+    <w:lvl w:ilvl="1">
+      <w:start w:val="1"/>
+      <w:numFmt w:val="decimal"/>
+      <w:lvlText w:val="%2."/>
+      <w:lvlJc w:val="left"/>
+      <w:pPr>
+        <w:ind w:left="1440" w:hanging="480"/>
+      </w:pPr>
+    </w:lvl>
+    <w:lvl w:ilvl="2">
+      <w:start w:val="1"/>
+      <w:numFmt w:val="decimal"/>
+      <w:lvlText w:val="%3."/>
+      <w:lvlJc w:val="left"/>
+      <w:pPr>
+        <w:ind w:left="2160" w:hanging="480"/>
+      </w:pPr>
+    </w:lvl>
+    <w:lvl w:ilvl="3">
+      <w:start w:val="1"/>
+      <w:numFmt w:val="decimal"/>
+      <w:lvlText w:val="%4."/>
+      <w:lvlJc w:val="left"/>
+      <w:pPr>
+        <w:ind w:left="2880" w:hanging="480"/>
+      </w:pPr>
+    </w:lvl>
+    <w:lvl w:ilvl="4">
+      <w:start w:val="1"/>
+      <w:numFmt w:val="decimal"/>
+      <w:lvlText w:val="%5."/>
+      <w:lvlJc w:val="left"/>
+      <w:pPr>
+        <w:ind w:left="3600" w:hanging="480"/>
+      </w:pPr>
+    </w:lvl>
+    <w:lvl w:ilvl="5">
+      <w:start w:val="1"/>
+      <w:numFmt w:val="decimal"/>
+      <w:lvlText w:val="%6."/>
+      <w:lvlJc w:val="left"/>
+      <w:pPr>
+        <w:ind w:left="4320" w:hanging="480"/>
+      </w:pPr>
+    </w:lvl>
+    <w:lvl w:ilvl="6">
+      <w:start w:val="1"/>
+      <w:numFmt w:val="decimal"/>
+      <w:lvlText w:val="%7."/>
+      <w:lvlJc w:val="left"/>
+      <w:pPr>
+        <w:ind w:left="5040" w:hanging="480"/>
+      </w:pPr>
+    </w:lvl>
+    <w:lvl w:ilvl="7">
+      <w:start w:val="1"/>
+      <w:numFmt w:val="decimal"/>
+      <w:lvlText w:val="%8."/>
+      <w:lvlJc w:val="left"/>
+      <w:pPr>
+        <w:ind w:left="5760" w:hanging="480"/>
+      </w:pPr>
+    </w:lvl>
+    <w:lvl w:ilvl="8">
+      <w:start w:val="1"/>
+      <w:numFmt w:val="decimal"/>
+      <w:lvlText w:val="%9."/>
+      <w:lvlJc w:val="left"/>
+      <w:pPr>
+        <w:ind w:left="6480" w:hanging="480"/>
+      </w:pPr>
+    </w:lvl>
+  </w:abstractNum>
+  <w:abstractNum w:abstractNumId="10" w15:restartNumberingAfterBreak="0">
     <w:nsid w:val="6CBB7DE7"/>
     <w:multiLevelType w:val="multilevel"/>
     <w:tmpl w:val="08B0991A"/>
@@ -3563,8 +4059,180 @@
       </w:pPr>
     </w:lvl>
   </w:abstractNum>
-  <w:abstractNum w:abstractNumId="8" w15:restartNumberingAfterBreak="0">
+  <w:abstractNum w:abstractNumId="11" w15:restartNumberingAfterBreak="0">
     <w:nsid w:val="700E2621"/>
+    <w:multiLevelType w:val="multilevel"/>
+    <w:tmpl w:val="08B0991A"/>
+    <w:lvl w:ilvl="0">
+      <w:start w:val="1"/>
+      <w:numFmt w:val="decimal"/>
+      <w:lvlText w:val="%1."/>
+      <w:lvlJc w:val="left"/>
+      <w:pPr>
+        <w:ind w:left="720" w:hanging="480"/>
+      </w:pPr>
+    </w:lvl>
+    <w:lvl w:ilvl="1">
+      <w:start w:val="1"/>
+      <w:numFmt w:val="decimal"/>
+      <w:lvlText w:val="%2."/>
+      <w:lvlJc w:val="left"/>
+      <w:pPr>
+        <w:ind w:left="1440" w:hanging="480"/>
+      </w:pPr>
+    </w:lvl>
+    <w:lvl w:ilvl="2">
+      <w:start w:val="1"/>
+      <w:numFmt w:val="decimal"/>
+      <w:lvlText w:val="%3."/>
+      <w:lvlJc w:val="left"/>
+      <w:pPr>
+        <w:ind w:left="2160" w:hanging="480"/>
+      </w:pPr>
+    </w:lvl>
+    <w:lvl w:ilvl="3">
+      <w:start w:val="1"/>
+      <w:numFmt w:val="decimal"/>
+      <w:lvlText w:val="%4."/>
+      <w:lvlJc w:val="left"/>
+      <w:pPr>
+        <w:ind w:left="2880" w:hanging="480"/>
+      </w:pPr>
+    </w:lvl>
+    <w:lvl w:ilvl="4">
+      <w:start w:val="1"/>
+      <w:numFmt w:val="decimal"/>
+      <w:lvlText w:val="%5."/>
+      <w:lvlJc w:val="left"/>
+      <w:pPr>
+        <w:ind w:left="3600" w:hanging="480"/>
+      </w:pPr>
+    </w:lvl>
+    <w:lvl w:ilvl="5">
+      <w:start w:val="1"/>
+      <w:numFmt w:val="decimal"/>
+      <w:lvlText w:val="%6."/>
+      <w:lvlJc w:val="left"/>
+      <w:pPr>
+        <w:ind w:left="4320" w:hanging="480"/>
+      </w:pPr>
+    </w:lvl>
+    <w:lvl w:ilvl="6">
+      <w:start w:val="1"/>
+      <w:numFmt w:val="decimal"/>
+      <w:lvlText w:val="%7."/>
+      <w:lvlJc w:val="left"/>
+      <w:pPr>
+        <w:ind w:left="5040" w:hanging="480"/>
+      </w:pPr>
+    </w:lvl>
+    <w:lvl w:ilvl="7">
+      <w:start w:val="1"/>
+      <w:numFmt w:val="decimal"/>
+      <w:lvlText w:val="%8."/>
+      <w:lvlJc w:val="left"/>
+      <w:pPr>
+        <w:ind w:left="5760" w:hanging="480"/>
+      </w:pPr>
+    </w:lvl>
+    <w:lvl w:ilvl="8">
+      <w:start w:val="1"/>
+      <w:numFmt w:val="decimal"/>
+      <w:lvlText w:val="%9."/>
+      <w:lvlJc w:val="left"/>
+      <w:pPr>
+        <w:ind w:left="6480" w:hanging="480"/>
+      </w:pPr>
+    </w:lvl>
+  </w:abstractNum>
+  <w:abstractNum w:abstractNumId="12" w15:restartNumberingAfterBreak="0">
+    <w:nsid w:val="70F00862"/>
+    <w:multiLevelType w:val="multilevel"/>
+    <w:tmpl w:val="08B0991A"/>
+    <w:lvl w:ilvl="0">
+      <w:start w:val="1"/>
+      <w:numFmt w:val="decimal"/>
+      <w:lvlText w:val="%1."/>
+      <w:lvlJc w:val="left"/>
+      <w:pPr>
+        <w:ind w:left="720" w:hanging="480"/>
+      </w:pPr>
+    </w:lvl>
+    <w:lvl w:ilvl="1">
+      <w:start w:val="1"/>
+      <w:numFmt w:val="decimal"/>
+      <w:lvlText w:val="%2."/>
+      <w:lvlJc w:val="left"/>
+      <w:pPr>
+        <w:ind w:left="1440" w:hanging="480"/>
+      </w:pPr>
+    </w:lvl>
+    <w:lvl w:ilvl="2">
+      <w:start w:val="1"/>
+      <w:numFmt w:val="decimal"/>
+      <w:lvlText w:val="%3."/>
+      <w:lvlJc w:val="left"/>
+      <w:pPr>
+        <w:ind w:left="2160" w:hanging="480"/>
+      </w:pPr>
+    </w:lvl>
+    <w:lvl w:ilvl="3">
+      <w:start w:val="1"/>
+      <w:numFmt w:val="decimal"/>
+      <w:lvlText w:val="%4."/>
+      <w:lvlJc w:val="left"/>
+      <w:pPr>
+        <w:ind w:left="2880" w:hanging="480"/>
+      </w:pPr>
+    </w:lvl>
+    <w:lvl w:ilvl="4">
+      <w:start w:val="1"/>
+      <w:numFmt w:val="decimal"/>
+      <w:lvlText w:val="%5."/>
+      <w:lvlJc w:val="left"/>
+      <w:pPr>
+        <w:ind w:left="3600" w:hanging="480"/>
+      </w:pPr>
+    </w:lvl>
+    <w:lvl w:ilvl="5">
+      <w:start w:val="1"/>
+      <w:numFmt w:val="decimal"/>
+      <w:lvlText w:val="%6."/>
+      <w:lvlJc w:val="left"/>
+      <w:pPr>
+        <w:ind w:left="4320" w:hanging="480"/>
+      </w:pPr>
+    </w:lvl>
+    <w:lvl w:ilvl="6">
+      <w:start w:val="1"/>
+      <w:numFmt w:val="decimal"/>
+      <w:lvlText w:val="%7."/>
+      <w:lvlJc w:val="left"/>
+      <w:pPr>
+        <w:ind w:left="5040" w:hanging="480"/>
+      </w:pPr>
+    </w:lvl>
+    <w:lvl w:ilvl="7">
+      <w:start w:val="1"/>
+      <w:numFmt w:val="decimal"/>
+      <w:lvlText w:val="%8."/>
+      <w:lvlJc w:val="left"/>
+      <w:pPr>
+        <w:ind w:left="5760" w:hanging="480"/>
+      </w:pPr>
+    </w:lvl>
+    <w:lvl w:ilvl="8">
+      <w:start w:val="1"/>
+      <w:numFmt w:val="decimal"/>
+      <w:lvlText w:val="%9."/>
+      <w:lvlJc w:val="left"/>
+      <w:pPr>
+        <w:ind w:left="6480" w:hanging="480"/>
+      </w:pPr>
+    </w:lvl>
+  </w:abstractNum>
+  <w:abstractNum w:abstractNumId="13" w15:restartNumberingAfterBreak="0">
+    <w:nsid w:val="7E710FEB"/>
     <w:multiLevelType w:val="multilevel"/>
     <w:tmpl w:val="08B0991A"/>
     <w:lvl w:ilvl="0">
@@ -3776,22 +4444,37 @@
     </w:lvlOverride>
   </w:num>
   <w:num w:numId="7" w16cid:durableId="1982729038">
+    <w:abstractNumId w:val="8"/>
+  </w:num>
+  <w:num w:numId="8" w16cid:durableId="1605458544">
     <w:abstractNumId w:val="6"/>
   </w:num>
-  <w:num w:numId="8" w16cid:durableId="1605458544">
-    <w:abstractNumId w:val="4"/>
+  <w:num w:numId="9" w16cid:durableId="1207447406">
+    <w:abstractNumId w:val="10"/>
   </w:num>
-  <w:num w:numId="9" w16cid:durableId="1207447406">
+  <w:num w:numId="10" w16cid:durableId="1745880266">
+    <w:abstractNumId w:val="11"/>
+  </w:num>
+  <w:num w:numId="11" w16cid:durableId="1642228852">
+    <w:abstractNumId w:val="5"/>
+  </w:num>
+  <w:num w:numId="12" w16cid:durableId="1079329968">
     <w:abstractNumId w:val="7"/>
   </w:num>
-  <w:num w:numId="10" w16cid:durableId="1745880266">
-    <w:abstractNumId w:val="8"/>
+  <w:num w:numId="13" w16cid:durableId="1671368305">
+    <w:abstractNumId w:val="12"/>
   </w:num>
-  <w:num w:numId="11" w16cid:durableId="1642228852">
+  <w:num w:numId="14" w16cid:durableId="1159887085">
     <w:abstractNumId w:val="3"/>
   </w:num>
-  <w:num w:numId="12" w16cid:durableId="1079329968">
-    <w:abstractNumId w:val="5"/>
+  <w:num w:numId="15" w16cid:durableId="25645348">
+    <w:abstractNumId w:val="9"/>
+  </w:num>
+  <w:num w:numId="16" w16cid:durableId="622421880">
+    <w:abstractNumId w:val="13"/>
+  </w:num>
+  <w:num w:numId="17" w16cid:durableId="636885183">
+    <w:abstractNumId w:val="4"/>
   </w:num>
 </w:numbering>
 </file>
